--- a/PROJECT/MODs/TINF18C_MOD_3_Backend_API_Team_2.docx
+++ b/PROJECT/MODs/TINF18C_MOD_3_Backend_API_Team_2.docx
@@ -165,7 +165,8 @@
           <w:lang w:val="en-US"/>
         </w:rPr>
       </w:pPr>
-      <w:proofErr w:type="spellStart"/>
+      <w:bookmarkStart w:id="0" w:name="_GoBack"/>
+      <w:bookmarkEnd w:id="0"/>
       <w:r>
         <w:rPr>
           <w:b/>
@@ -173,9 +174,8 @@
           <w:szCs w:val="20"/>
           <w:lang w:val="en-US"/>
         </w:rPr>
-        <w:t>Backend_API</w:t>
-      </w:r>
-      <w:proofErr w:type="spellEnd"/>
+        <w:t>API</w:t>
+      </w:r>
     </w:p>
     <w:p>
       <w:pPr>
@@ -381,7 +381,6 @@
         <w:rPr>
           <w:rFonts w:asciiTheme="minorHAnsi" w:hAnsiTheme="minorHAnsi" w:cstheme="minorHAnsi"/>
           <w:szCs w:val="36"/>
-          <w:lang w:val="en-US"/>
         </w:rPr>
       </w:pPr>
       <w:r>
@@ -406,8 +405,8 @@
         </w:rPr>
         <w:fldChar w:fldCharType="end"/>
       </w:r>
-      <w:bookmarkStart w:id="0" w:name="WWSetBkmk1"/>
-      <w:bookmarkEnd w:id="0"/>
+      <w:bookmarkStart w:id="1" w:name="WWSetBkmk1"/>
+      <w:bookmarkEnd w:id="1"/>
       <w:r>
         <w:rPr>
           <w:rStyle w:val="Erluterungen"/>
@@ -452,8 +451,8 @@
         </w:rPr>
         <w:fldChar w:fldCharType="end"/>
       </w:r>
-      <w:bookmarkStart w:id="1" w:name="WWSetBkmk2"/>
-      <w:bookmarkEnd w:id="1"/>
+      <w:bookmarkStart w:id="2" w:name="WWSetBkmk2"/>
+      <w:bookmarkEnd w:id="2"/>
       <w:r>
         <w:rPr>
           <w:rFonts w:asciiTheme="minorHAnsi" w:hAnsiTheme="minorHAnsi" w:cstheme="minorHAnsi"/>
@@ -469,7 +468,6 @@
         <w:rPr>
           <w:rFonts w:asciiTheme="minorHAnsi" w:hAnsiTheme="minorHAnsi" w:cstheme="minorHAnsi"/>
           <w:szCs w:val="36"/>
-          <w:lang w:val="en-US"/>
         </w:rPr>
       </w:pPr>
     </w:p>
@@ -1728,8 +1726,8 @@
         <w:pStyle w:val="Heading1"/>
         <w:ind w:left="0" w:firstLine="0"/>
       </w:pPr>
-      <w:bookmarkStart w:id="2" w:name="_Toc288038377"/>
-      <w:bookmarkStart w:id="3" w:name="_Toc40359859"/>
+      <w:bookmarkStart w:id="3" w:name="_Toc40374110"/>
+      <w:bookmarkStart w:id="4" w:name="_Toc288038377"/>
       <w:r>
         <w:lastRenderedPageBreak/>
         <w:t>Content</w:t>
@@ -1770,7 +1768,7 @@
       <w:r>
         <w:fldChar w:fldCharType="separate"/>
       </w:r>
-      <w:hyperlink w:anchor="_Toc40359859" w:history="1">
+      <w:hyperlink w:anchor="_Toc40374110" w:history="1">
         <w:r>
           <w:rPr>
             <w:rStyle w:val="Hyperlink"/>
@@ -1813,7 +1811,7 @@
             <w:noProof/>
             <w:webHidden/>
           </w:rPr>
-          <w:instrText xml:space="preserve"> PAGEREF _Toc40359859 \h </w:instrText>
+          <w:instrText xml:space="preserve"> PAGEREF _Toc40374110 \h </w:instrText>
         </w:r>
         <w:r>
           <w:rPr>
@@ -1858,7 +1856,7 @@
           <w:szCs w:val="22"/>
         </w:rPr>
       </w:pPr>
-      <w:hyperlink w:anchor="_Toc40359860" w:history="1">
+      <w:hyperlink w:anchor="_Toc40374111" w:history="1">
         <w:r>
           <w:rPr>
             <w:rStyle w:val="Hyperlink"/>
@@ -1901,7 +1899,7 @@
             <w:noProof/>
             <w:webHidden/>
           </w:rPr>
-          <w:instrText xml:space="preserve"> PAGEREF _Toc40359860 \h </w:instrText>
+          <w:instrText xml:space="preserve"> PAGEREF _Toc40374111 \h </w:instrText>
         </w:r>
         <w:r>
           <w:rPr>
@@ -1946,7 +1944,7 @@
           <w:szCs w:val="22"/>
         </w:rPr>
       </w:pPr>
-      <w:hyperlink w:anchor="_Toc40359861" w:history="1">
+      <w:hyperlink w:anchor="_Toc40374112" w:history="1">
         <w:r>
           <w:rPr>
             <w:rStyle w:val="Hyperlink"/>
@@ -1989,7 +1987,7 @@
             <w:noProof/>
             <w:webHidden/>
           </w:rPr>
-          <w:instrText xml:space="preserve"> PAGEREF _Toc40359861 \h </w:instrText>
+          <w:instrText xml:space="preserve"> PAGEREF _Toc40374112 \h </w:instrText>
         </w:r>
         <w:r>
           <w:rPr>
@@ -2034,7 +2032,7 @@
           <w:szCs w:val="22"/>
         </w:rPr>
       </w:pPr>
-      <w:hyperlink w:anchor="_Toc40359862" w:history="1">
+      <w:hyperlink w:anchor="_Toc40374113" w:history="1">
         <w:r>
           <w:rPr>
             <w:rStyle w:val="Hyperlink"/>
@@ -2056,7 +2054,7 @@
             <w:rStyle w:val="Hyperlink"/>
             <w:noProof/>
           </w:rPr>
-          <w:t>Definitions</w:t>
+          <w:t>Module Requirements</w:t>
         </w:r>
         <w:r>
           <w:rPr>
@@ -2077,95 +2075,7 @@
             <w:noProof/>
             <w:webHidden/>
           </w:rPr>
-          <w:instrText xml:space="preserve"> PAGEREF _Toc40359862 \h </w:instrText>
-        </w:r>
-        <w:r>
-          <w:rPr>
-            <w:noProof/>
-            <w:webHidden/>
-          </w:rPr>
-        </w:r>
-        <w:r>
-          <w:rPr>
-            <w:noProof/>
-            <w:webHidden/>
-          </w:rPr>
-          <w:fldChar w:fldCharType="separate"/>
-        </w:r>
-        <w:r>
-          <w:rPr>
-            <w:noProof/>
-            <w:webHidden/>
-          </w:rPr>
-          <w:t>3</w:t>
-        </w:r>
-        <w:r>
-          <w:rPr>
-            <w:noProof/>
-            <w:webHidden/>
-          </w:rPr>
-          <w:fldChar w:fldCharType="end"/>
-        </w:r>
-      </w:hyperlink>
-    </w:p>
-    <w:p>
-      <w:pPr>
-        <w:pStyle w:val="TOC1"/>
-        <w:tabs>
-          <w:tab w:val="left" w:pos="440"/>
-          <w:tab w:val="right" w:leader="dot" w:pos="9060"/>
-        </w:tabs>
-        <w:rPr>
-          <w:rFonts w:asciiTheme="minorHAnsi" w:eastAsiaTheme="minorEastAsia" w:hAnsiTheme="minorHAnsi" w:cstheme="minorBidi"/>
-          <w:noProof/>
-          <w:sz w:val="22"/>
-          <w:szCs w:val="22"/>
-        </w:rPr>
-      </w:pPr>
-      <w:hyperlink w:anchor="_Toc40359863" w:history="1">
-        <w:r>
-          <w:rPr>
-            <w:rStyle w:val="Hyperlink"/>
-            <w:noProof/>
-          </w:rPr>
-          <w:t>5.</w:t>
-        </w:r>
-        <w:r>
-          <w:rPr>
-            <w:rFonts w:asciiTheme="minorHAnsi" w:eastAsiaTheme="minorEastAsia" w:hAnsiTheme="minorHAnsi" w:cstheme="minorBidi"/>
-            <w:noProof/>
-            <w:sz w:val="22"/>
-            <w:szCs w:val="22"/>
-          </w:rPr>
-          <w:tab/>
-        </w:r>
-        <w:r>
-          <w:rPr>
-            <w:rStyle w:val="Hyperlink"/>
-            <w:noProof/>
-          </w:rPr>
-          <w:t>Module Requirements</w:t>
-        </w:r>
-        <w:r>
-          <w:rPr>
-            <w:noProof/>
-            <w:webHidden/>
-          </w:rPr>
-          <w:tab/>
-        </w:r>
-        <w:r>
-          <w:rPr>
-            <w:noProof/>
-            <w:webHidden/>
-          </w:rPr>
-          <w:fldChar w:fldCharType="begin"/>
-        </w:r>
-        <w:r>
-          <w:rPr>
-            <w:noProof/>
-            <w:webHidden/>
-          </w:rPr>
-          <w:instrText xml:space="preserve"> PAGEREF _Toc40359863 \h </w:instrText>
+          <w:instrText xml:space="preserve"> PAGEREF _Toc40374113 \h </w:instrText>
         </w:r>
         <w:r>
           <w:rPr>
@@ -2210,7 +2120,7 @@
           <w:szCs w:val="22"/>
         </w:rPr>
       </w:pPr>
-      <w:hyperlink w:anchor="_Toc40359864" w:history="1">
+      <w:hyperlink w:anchor="_Toc40374114" w:history="1">
         <w:r>
           <w:rPr>
             <w:rStyle w:val="Hyperlink"/>
@@ -2222,7 +2132,7 @@
               </w14:lightRig>
             </w14:scene3d>
           </w:rPr>
-          <w:t>5.1.</w:t>
+          <w:t>4.1.</w:t>
         </w:r>
         <w:r>
           <w:rPr>
@@ -2259,7 +2169,7 @@
             <w:noProof/>
             <w:webHidden/>
           </w:rPr>
-          <w:instrText xml:space="preserve"> PAGEREF _Toc40359864 \h </w:instrText>
+          <w:instrText xml:space="preserve"> PAGEREF _Toc40374114 \h </w:instrText>
         </w:r>
         <w:r>
           <w:rPr>
@@ -2304,7 +2214,7 @@
           <w:szCs w:val="22"/>
         </w:rPr>
       </w:pPr>
-      <w:hyperlink w:anchor="_Toc40359865" w:history="1">
+      <w:hyperlink w:anchor="_Toc40374115" w:history="1">
         <w:r>
           <w:rPr>
             <w:rStyle w:val="Hyperlink"/>
@@ -2316,7 +2226,7 @@
               </w14:lightRig>
             </w14:scene3d>
           </w:rPr>
-          <w:t>5.2.</w:t>
+          <w:t>4.2.</w:t>
         </w:r>
         <w:r>
           <w:rPr>
@@ -2353,7 +2263,7 @@
             <w:noProof/>
             <w:webHidden/>
           </w:rPr>
-          <w:instrText xml:space="preserve"> PAGEREF _Toc40359865 \h </w:instrText>
+          <w:instrText xml:space="preserve"> PAGEREF _Toc40374115 \h </w:instrText>
         </w:r>
         <w:r>
           <w:rPr>
@@ -2398,13 +2308,13 @@
           <w:szCs w:val="22"/>
         </w:rPr>
       </w:pPr>
-      <w:hyperlink w:anchor="_Toc40359866" w:history="1">
+      <w:hyperlink w:anchor="_Toc40374116" w:history="1">
         <w:r>
           <w:rPr>
             <w:rStyle w:val="Hyperlink"/>
             <w:noProof/>
           </w:rPr>
-          <w:t>6.</w:t>
+          <w:t>5.</w:t>
         </w:r>
         <w:r>
           <w:rPr>
@@ -2441,7 +2351,7 @@
             <w:noProof/>
             <w:webHidden/>
           </w:rPr>
-          <w:instrText xml:space="preserve"> PAGEREF _Toc40359866 \h </w:instrText>
+          <w:instrText xml:space="preserve"> PAGEREF _Toc40374116 \h </w:instrText>
         </w:r>
         <w:r>
           <w:rPr>
@@ -2486,13 +2396,13 @@
           <w:szCs w:val="22"/>
         </w:rPr>
       </w:pPr>
-      <w:hyperlink w:anchor="_Toc40359867" w:history="1">
+      <w:hyperlink w:anchor="_Toc40374117" w:history="1">
         <w:r>
           <w:rPr>
             <w:rStyle w:val="Hyperlink"/>
             <w:noProof/>
           </w:rPr>
-          <w:t>7.</w:t>
+          <w:t>6.</w:t>
         </w:r>
         <w:r>
           <w:rPr>
@@ -2529,7 +2439,7 @@
             <w:noProof/>
             <w:webHidden/>
           </w:rPr>
-          <w:instrText xml:space="preserve"> PAGEREF _Toc40359867 \h </w:instrText>
+          <w:instrText xml:space="preserve"> PAGEREF _Toc40374117 \h </w:instrText>
         </w:r>
         <w:r>
           <w:rPr>
@@ -2574,7 +2484,7 @@
           <w:szCs w:val="22"/>
         </w:rPr>
       </w:pPr>
-      <w:hyperlink w:anchor="_Toc40359868" w:history="1">
+      <w:hyperlink w:anchor="_Toc40374118" w:history="1">
         <w:r>
           <w:rPr>
             <w:rStyle w:val="Hyperlink"/>
@@ -2586,7 +2496,7 @@
               </w14:lightRig>
             </w14:scene3d>
           </w:rPr>
-          <w:t>7.1.</w:t>
+          <w:t>6.1.</w:t>
         </w:r>
         <w:r>
           <w:rPr>
@@ -2623,7 +2533,7 @@
             <w:noProof/>
             <w:webHidden/>
           </w:rPr>
-          <w:instrText xml:space="preserve"> PAGEREF _Toc40359868 \h </w:instrText>
+          <w:instrText xml:space="preserve"> PAGEREF _Toc40374118 \h </w:instrText>
         </w:r>
         <w:r>
           <w:rPr>
@@ -2668,13 +2578,13 @@
           <w:szCs w:val="22"/>
         </w:rPr>
       </w:pPr>
-      <w:hyperlink w:anchor="_Toc40359869" w:history="1">
+      <w:hyperlink w:anchor="_Toc40374119" w:history="1">
         <w:r>
           <w:rPr>
             <w:rStyle w:val="Hyperlink"/>
             <w:noProof/>
           </w:rPr>
-          <w:t>8.</w:t>
+          <w:t>7.</w:t>
         </w:r>
         <w:r>
           <w:rPr>
@@ -2711,7 +2621,7 @@
             <w:noProof/>
             <w:webHidden/>
           </w:rPr>
-          <w:instrText xml:space="preserve"> PAGEREF _Toc40359869 \h </w:instrText>
+          <w:instrText xml:space="preserve"> PAGEREF _Toc40374119 \h </w:instrText>
         </w:r>
         <w:r>
           <w:rPr>
@@ -2756,13 +2666,13 @@
           <w:szCs w:val="22"/>
         </w:rPr>
       </w:pPr>
-      <w:hyperlink w:anchor="_Toc40359870" w:history="1">
+      <w:hyperlink w:anchor="_Toc40374120" w:history="1">
         <w:r>
           <w:rPr>
             <w:rStyle w:val="Hyperlink"/>
             <w:noProof/>
           </w:rPr>
-          <w:t>9.</w:t>
+          <w:t>8.</w:t>
         </w:r>
         <w:r>
           <w:rPr>
@@ -2799,7 +2709,7 @@
             <w:noProof/>
             <w:webHidden/>
           </w:rPr>
-          <w:instrText xml:space="preserve"> PAGEREF _Toc40359870 \h </w:instrText>
+          <w:instrText xml:space="preserve"> PAGEREF _Toc40374120 \h </w:instrText>
         </w:r>
         <w:r>
           <w:rPr>
@@ -2844,7 +2754,7 @@
           <w:szCs w:val="22"/>
         </w:rPr>
       </w:pPr>
-      <w:hyperlink w:anchor="_Toc40359871" w:history="1">
+      <w:hyperlink w:anchor="_Toc40374121" w:history="1">
         <w:r>
           <w:rPr>
             <w:rStyle w:val="Hyperlink"/>
@@ -2856,7 +2766,7 @@
               </w14:lightRig>
             </w14:scene3d>
           </w:rPr>
-          <w:t>9.1.</w:t>
+          <w:t>8.1.</w:t>
         </w:r>
         <w:r>
           <w:rPr>
@@ -2872,7 +2782,7 @@
             <w:rStyle w:val="Hyperlink"/>
             <w:noProof/>
           </w:rPr>
-          <w:t>Component Testplan</w:t>
+          <w:t>Module Testreport</w:t>
         </w:r>
         <w:r>
           <w:rPr>
@@ -2893,7 +2803,7 @@
             <w:noProof/>
             <w:webHidden/>
           </w:rPr>
-          <w:instrText xml:space="preserve"> PAGEREF _Toc40359871 \h </w:instrText>
+          <w:instrText xml:space="preserve"> PAGEREF _Toc40374121 \h </w:instrText>
         </w:r>
         <w:r>
           <w:rPr>
@@ -2926,9 +2836,9 @@
     </w:p>
     <w:p>
       <w:pPr>
-        <w:pStyle w:val="TOC2"/>
+        <w:pStyle w:val="TOC1"/>
         <w:tabs>
-          <w:tab w:val="left" w:pos="880"/>
+          <w:tab w:val="left" w:pos="440"/>
           <w:tab w:val="right" w:leader="dot" w:pos="9060"/>
         </w:tabs>
         <w:rPr>
@@ -2938,19 +2848,13 @@
           <w:szCs w:val="22"/>
         </w:rPr>
       </w:pPr>
-      <w:hyperlink w:anchor="_Toc40359872" w:history="1">
+      <w:hyperlink w:anchor="_Toc40374122" w:history="1">
         <w:r>
           <w:rPr>
             <w:rStyle w:val="Hyperlink"/>
             <w:noProof/>
-            <w14:scene3d>
-              <w14:camera w14:prst="orthographicFront"/>
-              <w14:lightRig w14:rig="threePt" w14:dir="t">
-                <w14:rot w14:lat="0" w14:lon="0" w14:rev="0"/>
-              </w14:lightRig>
-            </w14:scene3d>
-          </w:rPr>
-          <w:t>9.2.</w:t>
+          </w:rPr>
+          <w:t>9.</w:t>
         </w:r>
         <w:r>
           <w:rPr>
@@ -2966,7 +2870,7 @@
             <w:rStyle w:val="Hyperlink"/>
             <w:noProof/>
           </w:rPr>
-          <w:t>Component Testreport</w:t>
+          <w:t>Summary</w:t>
         </w:r>
         <w:r>
           <w:rPr>
@@ -2987,559 +2891,7 @@
             <w:noProof/>
             <w:webHidden/>
           </w:rPr>
-          <w:instrText xml:space="preserve"> PAGEREF _Toc40359872 \h </w:instrText>
-        </w:r>
-        <w:r>
-          <w:rPr>
-            <w:noProof/>
-            <w:webHidden/>
-          </w:rPr>
-        </w:r>
-        <w:r>
-          <w:rPr>
-            <w:noProof/>
-            <w:webHidden/>
-          </w:rPr>
-          <w:fldChar w:fldCharType="separate"/>
-        </w:r>
-        <w:r>
-          <w:rPr>
-            <w:noProof/>
-            <w:webHidden/>
-          </w:rPr>
-          <w:t>7</w:t>
-        </w:r>
-        <w:r>
-          <w:rPr>
-            <w:noProof/>
-            <w:webHidden/>
-          </w:rPr>
-          <w:fldChar w:fldCharType="end"/>
-        </w:r>
-      </w:hyperlink>
-    </w:p>
-    <w:p>
-      <w:pPr>
-        <w:pStyle w:val="TOC1"/>
-        <w:tabs>
-          <w:tab w:val="left" w:pos="660"/>
-          <w:tab w:val="right" w:leader="dot" w:pos="9060"/>
-        </w:tabs>
-        <w:rPr>
-          <w:rFonts w:asciiTheme="minorHAnsi" w:eastAsiaTheme="minorEastAsia" w:hAnsiTheme="minorHAnsi" w:cstheme="minorBidi"/>
-          <w:noProof/>
-          <w:sz w:val="22"/>
-          <w:szCs w:val="22"/>
-        </w:rPr>
-      </w:pPr>
-      <w:hyperlink w:anchor="_Toc40359873" w:history="1">
-        <w:r>
-          <w:rPr>
-            <w:rStyle w:val="Hyperlink"/>
-            <w:noProof/>
-          </w:rPr>
-          <w:t>10.</w:t>
-        </w:r>
-        <w:r>
-          <w:rPr>
-            <w:rFonts w:asciiTheme="minorHAnsi" w:eastAsiaTheme="minorEastAsia" w:hAnsiTheme="minorHAnsi" w:cstheme="minorBidi"/>
-            <w:noProof/>
-            <w:sz w:val="22"/>
-            <w:szCs w:val="22"/>
-          </w:rPr>
-          <w:tab/>
-        </w:r>
-        <w:r>
-          <w:rPr>
-            <w:rStyle w:val="Hyperlink"/>
-            <w:noProof/>
-          </w:rPr>
-          <w:t>Summary</w:t>
-        </w:r>
-        <w:r>
-          <w:rPr>
-            <w:noProof/>
-            <w:webHidden/>
-          </w:rPr>
-          <w:tab/>
-        </w:r>
-        <w:r>
-          <w:rPr>
-            <w:noProof/>
-            <w:webHidden/>
-          </w:rPr>
-          <w:fldChar w:fldCharType="begin"/>
-        </w:r>
-        <w:r>
-          <w:rPr>
-            <w:noProof/>
-            <w:webHidden/>
-          </w:rPr>
-          <w:instrText xml:space="preserve"> PAGEREF _Toc40359873 \h </w:instrText>
-        </w:r>
-        <w:r>
-          <w:rPr>
-            <w:noProof/>
-            <w:webHidden/>
-          </w:rPr>
-        </w:r>
-        <w:r>
-          <w:rPr>
-            <w:noProof/>
-            <w:webHidden/>
-          </w:rPr>
-          <w:fldChar w:fldCharType="separate"/>
-        </w:r>
-        <w:r>
-          <w:rPr>
-            <w:noProof/>
-            <w:webHidden/>
-          </w:rPr>
-          <w:t>8</w:t>
-        </w:r>
-        <w:r>
-          <w:rPr>
-            <w:noProof/>
-            <w:webHidden/>
-          </w:rPr>
-          <w:fldChar w:fldCharType="end"/>
-        </w:r>
-      </w:hyperlink>
-    </w:p>
-    <w:p>
-      <w:pPr>
-        <w:pStyle w:val="TOC1"/>
-        <w:tabs>
-          <w:tab w:val="left" w:pos="660"/>
-          <w:tab w:val="right" w:leader="dot" w:pos="9060"/>
-        </w:tabs>
-        <w:rPr>
-          <w:rFonts w:asciiTheme="minorHAnsi" w:eastAsiaTheme="minorEastAsia" w:hAnsiTheme="minorHAnsi" w:cstheme="minorBidi"/>
-          <w:noProof/>
-          <w:sz w:val="22"/>
-          <w:szCs w:val="22"/>
-        </w:rPr>
-      </w:pPr>
-      <w:hyperlink w:anchor="_Toc40359874" w:history="1">
-        <w:r>
-          <w:rPr>
-            <w:rStyle w:val="Hyperlink"/>
-            <w:noProof/>
-          </w:rPr>
-          <w:t>11.</w:t>
-        </w:r>
-        <w:r>
-          <w:rPr>
-            <w:rFonts w:asciiTheme="minorHAnsi" w:eastAsiaTheme="minorEastAsia" w:hAnsiTheme="minorHAnsi" w:cstheme="minorBidi"/>
-            <w:noProof/>
-            <w:sz w:val="22"/>
-            <w:szCs w:val="22"/>
-          </w:rPr>
-          <w:tab/>
-        </w:r>
-        <w:r>
-          <w:rPr>
-            <w:rStyle w:val="Hyperlink"/>
-            <w:noProof/>
-          </w:rPr>
-          <w:t>Appendix</w:t>
-        </w:r>
-        <w:r>
-          <w:rPr>
-            <w:noProof/>
-            <w:webHidden/>
-          </w:rPr>
-          <w:tab/>
-        </w:r>
-        <w:r>
-          <w:rPr>
-            <w:noProof/>
-            <w:webHidden/>
-          </w:rPr>
-          <w:fldChar w:fldCharType="begin"/>
-        </w:r>
-        <w:r>
-          <w:rPr>
-            <w:noProof/>
-            <w:webHidden/>
-          </w:rPr>
-          <w:instrText xml:space="preserve"> PAGEREF _Toc40359874 \h </w:instrText>
-        </w:r>
-        <w:r>
-          <w:rPr>
-            <w:noProof/>
-            <w:webHidden/>
-          </w:rPr>
-        </w:r>
-        <w:r>
-          <w:rPr>
-            <w:noProof/>
-            <w:webHidden/>
-          </w:rPr>
-          <w:fldChar w:fldCharType="separate"/>
-        </w:r>
-        <w:r>
-          <w:rPr>
-            <w:noProof/>
-            <w:webHidden/>
-          </w:rPr>
-          <w:t>8</w:t>
-        </w:r>
-        <w:r>
-          <w:rPr>
-            <w:noProof/>
-            <w:webHidden/>
-          </w:rPr>
-          <w:fldChar w:fldCharType="end"/>
-        </w:r>
-      </w:hyperlink>
-    </w:p>
-    <w:p>
-      <w:pPr>
-        <w:pStyle w:val="TOC2"/>
-        <w:tabs>
-          <w:tab w:val="left" w:pos="1100"/>
-          <w:tab w:val="right" w:leader="dot" w:pos="9060"/>
-        </w:tabs>
-        <w:rPr>
-          <w:rFonts w:asciiTheme="minorHAnsi" w:eastAsiaTheme="minorEastAsia" w:hAnsiTheme="minorHAnsi" w:cstheme="minorBidi"/>
-          <w:noProof/>
-          <w:sz w:val="22"/>
-          <w:szCs w:val="22"/>
-        </w:rPr>
-      </w:pPr>
-      <w:hyperlink w:anchor="_Toc40359875" w:history="1">
-        <w:r>
-          <w:rPr>
-            <w:rStyle w:val="Hyperlink"/>
-            <w:noProof/>
-            <w14:scene3d>
-              <w14:camera w14:prst="orthographicFront"/>
-              <w14:lightRig w14:rig="threePt" w14:dir="t">
-                <w14:rot w14:lat="0" w14:lon="0" w14:rev="0"/>
-              </w14:lightRig>
-            </w14:scene3d>
-          </w:rPr>
-          <w:t>11.1.</w:t>
-        </w:r>
-        <w:r>
-          <w:rPr>
-            <w:rFonts w:asciiTheme="minorHAnsi" w:eastAsiaTheme="minorEastAsia" w:hAnsiTheme="minorHAnsi" w:cstheme="minorBidi"/>
-            <w:noProof/>
-            <w:sz w:val="22"/>
-            <w:szCs w:val="22"/>
-          </w:rPr>
-          <w:tab/>
-        </w:r>
-        <w:r>
-          <w:rPr>
-            <w:rStyle w:val="Hyperlink"/>
-            <w:noProof/>
-          </w:rPr>
-          <w:t>References</w:t>
-        </w:r>
-        <w:r>
-          <w:rPr>
-            <w:noProof/>
-            <w:webHidden/>
-          </w:rPr>
-          <w:tab/>
-        </w:r>
-        <w:r>
-          <w:rPr>
-            <w:noProof/>
-            <w:webHidden/>
-          </w:rPr>
-          <w:fldChar w:fldCharType="begin"/>
-        </w:r>
-        <w:r>
-          <w:rPr>
-            <w:noProof/>
-            <w:webHidden/>
-          </w:rPr>
-          <w:instrText xml:space="preserve"> PAGEREF _Toc40359875 \h </w:instrText>
-        </w:r>
-        <w:r>
-          <w:rPr>
-            <w:noProof/>
-            <w:webHidden/>
-          </w:rPr>
-        </w:r>
-        <w:r>
-          <w:rPr>
-            <w:noProof/>
-            <w:webHidden/>
-          </w:rPr>
-          <w:fldChar w:fldCharType="separate"/>
-        </w:r>
-        <w:r>
-          <w:rPr>
-            <w:noProof/>
-            <w:webHidden/>
-          </w:rPr>
-          <w:t>8</w:t>
-        </w:r>
-        <w:r>
-          <w:rPr>
-            <w:noProof/>
-            <w:webHidden/>
-          </w:rPr>
-          <w:fldChar w:fldCharType="end"/>
-        </w:r>
-      </w:hyperlink>
-    </w:p>
-    <w:p>
-      <w:pPr>
-        <w:pStyle w:val="TOC2"/>
-        <w:tabs>
-          <w:tab w:val="left" w:pos="1100"/>
-          <w:tab w:val="right" w:leader="dot" w:pos="9060"/>
-        </w:tabs>
-        <w:rPr>
-          <w:rFonts w:asciiTheme="minorHAnsi" w:eastAsiaTheme="minorEastAsia" w:hAnsiTheme="minorHAnsi" w:cstheme="minorBidi"/>
-          <w:noProof/>
-          <w:sz w:val="22"/>
-          <w:szCs w:val="22"/>
-        </w:rPr>
-      </w:pPr>
-      <w:hyperlink w:anchor="_Toc40359876" w:history="1">
-        <w:r>
-          <w:rPr>
-            <w:rStyle w:val="Hyperlink"/>
-            <w:noProof/>
-            <w14:scene3d>
-              <w14:camera w14:prst="orthographicFront"/>
-              <w14:lightRig w14:rig="threePt" w14:dir="t">
-                <w14:rot w14:lat="0" w14:lon="0" w14:rev="0"/>
-              </w14:lightRig>
-            </w14:scene3d>
-          </w:rPr>
-          <w:t>11.2.</w:t>
-        </w:r>
-        <w:r>
-          <w:rPr>
-            <w:rFonts w:asciiTheme="minorHAnsi" w:eastAsiaTheme="minorEastAsia" w:hAnsiTheme="minorHAnsi" w:cstheme="minorBidi"/>
-            <w:noProof/>
-            <w:sz w:val="22"/>
-            <w:szCs w:val="22"/>
-          </w:rPr>
-          <w:tab/>
-        </w:r>
-        <w:r>
-          <w:rPr>
-            <w:rStyle w:val="Hyperlink"/>
-            <w:noProof/>
-          </w:rPr>
-          <w:t>Interface Definitions</w:t>
-        </w:r>
-        <w:r>
-          <w:rPr>
-            <w:noProof/>
-            <w:webHidden/>
-          </w:rPr>
-          <w:tab/>
-        </w:r>
-        <w:r>
-          <w:rPr>
-            <w:noProof/>
-            <w:webHidden/>
-          </w:rPr>
-          <w:fldChar w:fldCharType="begin"/>
-        </w:r>
-        <w:r>
-          <w:rPr>
-            <w:noProof/>
-            <w:webHidden/>
-          </w:rPr>
-          <w:instrText xml:space="preserve"> PAGEREF _Toc40359876 \h </w:instrText>
-        </w:r>
-        <w:r>
-          <w:rPr>
-            <w:noProof/>
-            <w:webHidden/>
-          </w:rPr>
-        </w:r>
-        <w:r>
-          <w:rPr>
-            <w:noProof/>
-            <w:webHidden/>
-          </w:rPr>
-          <w:fldChar w:fldCharType="separate"/>
-        </w:r>
-        <w:r>
-          <w:rPr>
-            <w:noProof/>
-            <w:webHidden/>
-          </w:rPr>
-          <w:t>8</w:t>
-        </w:r>
-        <w:r>
-          <w:rPr>
-            <w:noProof/>
-            <w:webHidden/>
-          </w:rPr>
-          <w:fldChar w:fldCharType="end"/>
-        </w:r>
-      </w:hyperlink>
-    </w:p>
-    <w:p>
-      <w:pPr>
-        <w:pStyle w:val="TOC2"/>
-        <w:tabs>
-          <w:tab w:val="left" w:pos="1100"/>
-          <w:tab w:val="right" w:leader="dot" w:pos="9060"/>
-        </w:tabs>
-        <w:rPr>
-          <w:rFonts w:asciiTheme="minorHAnsi" w:eastAsiaTheme="minorEastAsia" w:hAnsiTheme="minorHAnsi" w:cstheme="minorBidi"/>
-          <w:noProof/>
-          <w:sz w:val="22"/>
-          <w:szCs w:val="22"/>
-        </w:rPr>
-      </w:pPr>
-      <w:hyperlink w:anchor="_Toc40359877" w:history="1">
-        <w:r>
-          <w:rPr>
-            <w:rStyle w:val="Hyperlink"/>
-            <w:noProof/>
-            <w14:scene3d>
-              <w14:camera w14:prst="orthographicFront"/>
-              <w14:lightRig w14:rig="threePt" w14:dir="t">
-                <w14:rot w14:lat="0" w14:lon="0" w14:rev="0"/>
-              </w14:lightRig>
-            </w14:scene3d>
-          </w:rPr>
-          <w:t>11.3.</w:t>
-        </w:r>
-        <w:r>
-          <w:rPr>
-            <w:rFonts w:asciiTheme="minorHAnsi" w:eastAsiaTheme="minorEastAsia" w:hAnsiTheme="minorHAnsi" w:cstheme="minorBidi"/>
-            <w:noProof/>
-            <w:sz w:val="22"/>
-            <w:szCs w:val="22"/>
-          </w:rPr>
-          <w:tab/>
-        </w:r>
-        <w:r>
-          <w:rPr>
-            <w:rStyle w:val="Hyperlink"/>
-            <w:noProof/>
-          </w:rPr>
-          <w:t>Code</w:t>
-        </w:r>
-        <w:r>
-          <w:rPr>
-            <w:noProof/>
-            <w:webHidden/>
-          </w:rPr>
-          <w:tab/>
-        </w:r>
-        <w:r>
-          <w:rPr>
-            <w:noProof/>
-            <w:webHidden/>
-          </w:rPr>
-          <w:fldChar w:fldCharType="begin"/>
-        </w:r>
-        <w:r>
-          <w:rPr>
-            <w:noProof/>
-            <w:webHidden/>
-          </w:rPr>
-          <w:instrText xml:space="preserve"> PAGEREF _Toc40359877 \h </w:instrText>
-        </w:r>
-        <w:r>
-          <w:rPr>
-            <w:noProof/>
-            <w:webHidden/>
-          </w:rPr>
-        </w:r>
-        <w:r>
-          <w:rPr>
-            <w:noProof/>
-            <w:webHidden/>
-          </w:rPr>
-          <w:fldChar w:fldCharType="separate"/>
-        </w:r>
-        <w:r>
-          <w:rPr>
-            <w:noProof/>
-            <w:webHidden/>
-          </w:rPr>
-          <w:t>8</w:t>
-        </w:r>
-        <w:r>
-          <w:rPr>
-            <w:noProof/>
-            <w:webHidden/>
-          </w:rPr>
-          <w:fldChar w:fldCharType="end"/>
-        </w:r>
-      </w:hyperlink>
-    </w:p>
-    <w:p>
-      <w:pPr>
-        <w:pStyle w:val="TOC2"/>
-        <w:tabs>
-          <w:tab w:val="left" w:pos="1100"/>
-          <w:tab w:val="right" w:leader="dot" w:pos="9060"/>
-        </w:tabs>
-        <w:rPr>
-          <w:rFonts w:asciiTheme="minorHAnsi" w:eastAsiaTheme="minorEastAsia" w:hAnsiTheme="minorHAnsi" w:cstheme="minorBidi"/>
-          <w:noProof/>
-          <w:sz w:val="22"/>
-          <w:szCs w:val="22"/>
-        </w:rPr>
-      </w:pPr>
-      <w:hyperlink w:anchor="_Toc40359878" w:history="1">
-        <w:r>
-          <w:rPr>
-            <w:rStyle w:val="Hyperlink"/>
-            <w:noProof/>
-            <w14:scene3d>
-              <w14:camera w14:prst="orthographicFront"/>
-              <w14:lightRig w14:rig="threePt" w14:dir="t">
-                <w14:rot w14:lat="0" w14:lon="0" w14:rev="0"/>
-              </w14:lightRig>
-            </w14:scene3d>
-          </w:rPr>
-          <w:t>11.4.</w:t>
-        </w:r>
-        <w:r>
-          <w:rPr>
-            <w:rFonts w:asciiTheme="minorHAnsi" w:eastAsiaTheme="minorEastAsia" w:hAnsiTheme="minorHAnsi" w:cstheme="minorBidi"/>
-            <w:noProof/>
-            <w:sz w:val="22"/>
-            <w:szCs w:val="22"/>
-          </w:rPr>
-          <w:tab/>
-        </w:r>
-        <w:r>
-          <w:rPr>
-            <w:rStyle w:val="Hyperlink"/>
-            <w:noProof/>
-          </w:rPr>
-          <w:t>Module Test Cases</w:t>
-        </w:r>
-        <w:r>
-          <w:rPr>
-            <w:noProof/>
-            <w:webHidden/>
-          </w:rPr>
-          <w:tab/>
-        </w:r>
-        <w:r>
-          <w:rPr>
-            <w:noProof/>
-            <w:webHidden/>
-          </w:rPr>
-          <w:fldChar w:fldCharType="begin"/>
-        </w:r>
-        <w:r>
-          <w:rPr>
-            <w:noProof/>
-            <w:webHidden/>
-          </w:rPr>
-          <w:instrText xml:space="preserve"> PAGEREF _Toc40359878 \h </w:instrText>
+          <w:instrText xml:space="preserve"> PAGEREF _Toc40374122 \h </w:instrText>
         </w:r>
         <w:r>
           <w:rPr>
@@ -3581,12 +2933,12 @@
         <w:pStyle w:val="Heading1"/>
         <w:ind w:left="0" w:firstLine="0"/>
       </w:pPr>
-      <w:bookmarkStart w:id="4" w:name="_Toc40359860"/>
+      <w:bookmarkStart w:id="5" w:name="_Toc40374111"/>
       <w:r>
         <w:lastRenderedPageBreak/>
         <w:t>History</w:t>
       </w:r>
-      <w:bookmarkEnd w:id="4"/>
+      <w:bookmarkEnd w:id="5"/>
     </w:p>
     <w:tbl>
       <w:tblPr>
@@ -3804,12 +3156,12 @@
         <w:pageBreakBefore w:val="0"/>
         <w:ind w:left="0" w:firstLine="0"/>
       </w:pPr>
-      <w:bookmarkStart w:id="5" w:name="_Toc40359861"/>
+      <w:bookmarkStart w:id="6" w:name="_Toc40374112"/>
       <w:r>
         <w:t>Scope</w:t>
       </w:r>
-      <w:bookmarkEnd w:id="2"/>
-      <w:bookmarkEnd w:id="5"/>
+      <w:bookmarkEnd w:id="4"/>
+      <w:bookmarkEnd w:id="6"/>
     </w:p>
     <w:p>
       <w:pPr>
@@ -3837,6 +3189,341 @@
       </w:r>
     </w:p>
     <w:p/>
+    <w:p/>
+    <w:p>
+      <w:pPr>
+        <w:pStyle w:val="Heading1"/>
+        <w:ind w:left="0" w:firstLine="0"/>
+      </w:pPr>
+      <w:bookmarkStart w:id="7" w:name="_Toc40374113"/>
+      <w:r>
+        <w:lastRenderedPageBreak/>
+        <w:t>Module Requirements</w:t>
+      </w:r>
+      <w:bookmarkEnd w:id="7"/>
+    </w:p>
+    <w:p>
+      <w:pPr>
+        <w:pStyle w:val="Heading2"/>
+        <w:rPr>
+          <w:lang w:val="de-DE"/>
+        </w:rPr>
+      </w:pPr>
+      <w:bookmarkStart w:id="8" w:name="_Toc40374114"/>
+      <w:r>
+        <w:rPr>
+          <w:lang w:val="de-DE"/>
+        </w:rPr>
+        <w:t>User View</w:t>
+      </w:r>
+      <w:bookmarkEnd w:id="8"/>
+    </w:p>
+    <w:p>
+      <w:pPr>
+        <w:rPr>
+          <w:lang w:val="en-US" w:eastAsia="x-none"/>
+        </w:rPr>
+      </w:pPr>
+      <w:r>
+        <w:rPr>
+          <w:lang w:val="en-US" w:eastAsia="x-none"/>
+        </w:rPr>
+        <w:t xml:space="preserve">This module will be </w:t>
+      </w:r>
+      <w:r>
+        <w:rPr>
+          <w:lang w:val="en-US" w:eastAsia="x-none"/>
+        </w:rPr>
+        <w:t xml:space="preserve">used to communicate to the frontend. </w:t>
+      </w:r>
+      <w:r>
+        <w:rPr>
+          <w:lang w:val="en-US" w:eastAsia="x-none"/>
+        </w:rPr>
+        <w:t xml:space="preserve">It is the </w:t>
+      </w:r>
+      <w:r>
+        <w:rPr>
+          <w:lang w:val="en-US" w:eastAsia="x-none"/>
+        </w:rPr>
+        <w:t>communication l</w:t>
+      </w:r>
+      <w:r>
+        <w:rPr>
+          <w:lang w:val="en-US" w:eastAsia="x-none"/>
+        </w:rPr>
+        <w:t xml:space="preserve">ayer for the backend. The job is to send data to the frontend an receive requests from the user. </w:t>
+      </w:r>
+      <w:r>
+        <w:rPr>
+          <w:lang w:val="en-US" w:eastAsia="x-none"/>
+        </w:rPr>
+        <w:t>Requests will be brought into a defined format and h</w:t>
+      </w:r>
+      <w:r>
+        <w:rPr>
+          <w:lang w:val="en-US" w:eastAsia="x-none"/>
+        </w:rPr>
+        <w:t>andled. It also sends back the results of the results.</w:t>
+      </w:r>
+    </w:p>
+    <w:p/>
+    <w:p>
+      <w:pPr>
+        <w:pStyle w:val="Heading2"/>
+      </w:pPr>
+      <w:bookmarkStart w:id="9" w:name="_Toc40374115"/>
+      <w:r>
+        <w:rPr>
+          <w:lang w:val="de-DE"/>
+        </w:rPr>
+        <w:t>Module C</w:t>
+      </w:r>
+      <w:r>
+        <w:t>o</w:t>
+      </w:r>
+      <w:r>
+        <w:t>ntext</w:t>
+      </w:r>
+      <w:bookmarkEnd w:id="9"/>
+      <w:r>
+        <w:t xml:space="preserve"> </w:t>
+      </w:r>
+    </w:p>
+    <w:p>
+      <w:pPr>
+        <w:rPr>
+          <w:lang w:val="en-US"/>
+        </w:rPr>
+      </w:pPr>
+      <w:r>
+        <w:rPr>
+          <w:lang w:val="en-US"/>
+        </w:rPr>
+        <w:t xml:space="preserve">This module works with the </w:t>
+      </w:r>
+      <w:proofErr w:type="spellStart"/>
+      <w:r>
+        <w:rPr>
+          <w:lang w:val="en-US"/>
+        </w:rPr>
+        <w:t>NetworkScanner</w:t>
+      </w:r>
+      <w:proofErr w:type="spellEnd"/>
+      <w:r>
+        <w:rPr>
+          <w:lang w:val="en-US"/>
+        </w:rPr>
+        <w:t xml:space="preserve">, </w:t>
+      </w:r>
+      <w:proofErr w:type="spellStart"/>
+      <w:r>
+        <w:rPr>
+          <w:lang w:val="en-US"/>
+        </w:rPr>
+        <w:t>ChangeRequest</w:t>
+      </w:r>
+      <w:proofErr w:type="spellEnd"/>
+      <w:r>
+        <w:rPr>
+          <w:lang w:val="en-US"/>
+        </w:rPr>
+        <w:t xml:space="preserve"> and </w:t>
+      </w:r>
+      <w:proofErr w:type="spellStart"/>
+      <w:r>
+        <w:rPr>
+          <w:lang w:val="en-US"/>
+        </w:rPr>
+        <w:t>NetworkService</w:t>
+      </w:r>
+      <w:proofErr w:type="spellEnd"/>
+      <w:r>
+        <w:rPr>
+          <w:lang w:val="en-US"/>
+        </w:rPr>
+        <w:t xml:space="preserve"> module.</w:t>
+      </w:r>
+    </w:p>
+    <w:p>
+      <w:pPr>
+        <w:rPr>
+          <w:lang w:val="en-US"/>
+        </w:rPr>
+      </w:pPr>
+      <w:r>
+        <w:rPr>
+          <w:lang w:val="en-US"/>
+        </w:rPr>
+        <w:t xml:space="preserve">The </w:t>
+      </w:r>
+      <w:proofErr w:type="spellStart"/>
+      <w:r>
+        <w:rPr>
+          <w:lang w:val="en-US"/>
+        </w:rPr>
+        <w:t>NetworkScanner</w:t>
+      </w:r>
+      <w:proofErr w:type="spellEnd"/>
+      <w:r>
+        <w:rPr>
+          <w:lang w:val="en-US"/>
+        </w:rPr>
+        <w:t xml:space="preserve"> module is used to find devices in the network. The </w:t>
+      </w:r>
+      <w:proofErr w:type="spellStart"/>
+      <w:r>
+        <w:rPr>
+          <w:lang w:val="en-US"/>
+        </w:rPr>
+        <w:t>ChangeRequest</w:t>
+      </w:r>
+      <w:proofErr w:type="spellEnd"/>
+      <w:r>
+        <w:rPr>
+          <w:lang w:val="en-US"/>
+        </w:rPr>
+        <w:t xml:space="preserve"> module is used together with the </w:t>
+      </w:r>
+      <w:proofErr w:type="spellStart"/>
+      <w:r>
+        <w:rPr>
+          <w:lang w:val="en-US"/>
+        </w:rPr>
+        <w:t>NetworkScanner</w:t>
+      </w:r>
+      <w:proofErr w:type="spellEnd"/>
+      <w:r>
+        <w:rPr>
+          <w:lang w:val="en-US"/>
+        </w:rPr>
+        <w:t xml:space="preserve"> to configure devices. </w:t>
+      </w:r>
+    </w:p>
+    <w:p>
+      <w:pPr>
+        <w:rPr>
+          <w:rFonts w:asciiTheme="minorHAnsi" w:hAnsiTheme="minorHAnsi"/>
+          <w:szCs w:val="22"/>
+          <w:lang w:val="en-US"/>
+        </w:rPr>
+      </w:pPr>
+      <w:r>
+        <w:rPr>
+          <w:lang w:val="en-US"/>
+        </w:rPr>
+        <w:t xml:space="preserve">The resulting information will be communicated back to the frontend over the </w:t>
+      </w:r>
+      <w:proofErr w:type="spellStart"/>
+      <w:r>
+        <w:rPr>
+          <w:lang w:val="en-US"/>
+        </w:rPr>
+        <w:t>NetworkService</w:t>
+      </w:r>
+      <w:proofErr w:type="spellEnd"/>
+      <w:r>
+        <w:rPr>
+          <w:lang w:val="en-US"/>
+        </w:rPr>
+        <w:t xml:space="preserve"> module.</w:t>
+      </w:r>
+    </w:p>
+    <w:p>
+      <w:pPr>
+        <w:rPr>
+          <w:lang w:val="en-US"/>
+        </w:rPr>
+      </w:pPr>
+    </w:p>
+    <w:p>
+      <w:pPr>
+        <w:pStyle w:val="Heading1"/>
+        <w:ind w:left="0" w:firstLine="0"/>
+      </w:pPr>
+      <w:bookmarkStart w:id="10" w:name="_Toc40374116"/>
+      <w:r>
+        <w:lastRenderedPageBreak/>
+        <w:t>A</w:t>
+      </w:r>
+      <w:r>
+        <w:t>nalys</w:t>
+      </w:r>
+      <w:r>
+        <w:t>is</w:t>
+      </w:r>
+      <w:bookmarkEnd w:id="10"/>
+    </w:p>
+    <w:p>
+      <w:pPr>
+        <w:rPr>
+          <w:rFonts w:asciiTheme="minorHAnsi" w:hAnsiTheme="minorHAnsi"/>
+          <w:color w:val="FF0000"/>
+          <w:szCs w:val="22"/>
+          <w:lang w:val="en-US"/>
+        </w:rPr>
+      </w:pPr>
+      <w:r>
+        <w:rPr>
+          <w:lang w:val="en-US"/>
+        </w:rPr>
+        <w:t xml:space="preserve">This module is dependent on the </w:t>
+      </w:r>
+      <w:proofErr w:type="spellStart"/>
+      <w:r>
+        <w:rPr>
+          <w:lang w:val="en-US"/>
+        </w:rPr>
+        <w:t>NetworkScanner</w:t>
+      </w:r>
+      <w:proofErr w:type="spellEnd"/>
+      <w:r>
+        <w:rPr>
+          <w:lang w:val="en-US"/>
+        </w:rPr>
+        <w:t xml:space="preserve">. If the </w:t>
+      </w:r>
+      <w:proofErr w:type="spellStart"/>
+      <w:r>
+        <w:rPr>
+          <w:lang w:val="en-US"/>
+        </w:rPr>
+        <w:t>NetworkScanner</w:t>
+      </w:r>
+      <w:proofErr w:type="spellEnd"/>
+      <w:r>
+        <w:rPr>
+          <w:lang w:val="en-US"/>
+        </w:rPr>
+        <w:t xml:space="preserve"> module does not return information about the network this module cannot send back information to the frontend. This will not result in an error for the </w:t>
+      </w:r>
+      <w:r>
+        <w:rPr>
+          <w:lang w:val="en-US"/>
+        </w:rPr>
+        <w:t>frontend,</w:t>
+      </w:r>
+      <w:r>
+        <w:rPr>
+          <w:lang w:val="en-US"/>
+        </w:rPr>
+        <w:t xml:space="preserve"> but no correct information would be displayed.</w:t>
+      </w:r>
+      <w:r>
+        <w:rPr>
+          <w:color w:val="FF0000"/>
+          <w:lang w:val="en-US"/>
+        </w:rPr>
+        <w:t xml:space="preserve"> </w:t>
+      </w:r>
+    </w:p>
+    <w:p>
+      <w:pPr>
+        <w:rPr>
+          <w:lang w:val="en-US"/>
+        </w:rPr>
+      </w:pPr>
+    </w:p>
     <w:p>
       <w:pPr>
         <w:pStyle w:val="Heading1"/>
@@ -3844,270 +3531,49 @@
         <w:pageBreakBefore w:val="0"/>
         <w:ind w:left="0" w:firstLine="0"/>
       </w:pPr>
-      <w:bookmarkStart w:id="6" w:name="_Toc40359862"/>
-      <w:r>
-        <w:t>Definitions</w:t>
-      </w:r>
-      <w:bookmarkEnd w:id="6"/>
-    </w:p>
-    <w:p>
-      <w:pPr>
-        <w:rPr>
-          <w:rStyle w:val="Erluterungen"/>
-        </w:rPr>
-      </w:pPr>
-      <w:r>
-        <w:rPr>
-          <w:rStyle w:val="Erluterungen"/>
-        </w:rPr>
-        <w:t xml:space="preserve">&lt;Wichtige </w:t>
-      </w:r>
-      <w:r>
-        <w:rPr>
-          <w:rStyle w:val="Erluterungen"/>
-        </w:rPr>
-        <w:t xml:space="preserve">Abkürzungen, Terminologien, </w:t>
-      </w:r>
-      <w:r>
-        <w:rPr>
-          <w:rStyle w:val="Erluterungen"/>
-        </w:rPr>
-        <w:t>Begriffe und Worte</w:t>
-      </w:r>
-      <w:r>
-        <w:rPr>
-          <w:rStyle w:val="Erluterungen"/>
-        </w:rPr>
-        <w:t xml:space="preserve"> hier erklären</w:t>
-      </w:r>
-      <w:r>
-        <w:rPr>
-          <w:rStyle w:val="Erluterungen"/>
-        </w:rPr>
-        <w:t>&gt;</w:t>
-      </w:r>
-    </w:p>
-    <w:p>
-      <w:pPr>
-        <w:pStyle w:val="Documentcompletionhelp"/>
-        <w:rPr>
-          <w:color w:val="0000FF"/>
-          <w:sz w:val="20"/>
-          <w:szCs w:val="20"/>
-          <w:lang w:val="de-DE"/>
-        </w:rPr>
-      </w:pPr>
-    </w:p>
-    <w:p/>
-    <w:p/>
-    <w:p>
-      <w:pPr>
-        <w:pStyle w:val="Heading1"/>
-        <w:ind w:left="0" w:firstLine="0"/>
-      </w:pPr>
-      <w:bookmarkStart w:id="7" w:name="_Toc40359863"/>
-      <w:r>
-        <w:lastRenderedPageBreak/>
-        <w:t>Module Requirements</w:t>
-      </w:r>
-      <w:bookmarkEnd w:id="7"/>
-    </w:p>
-    <w:p>
-      <w:pPr>
-        <w:pStyle w:val="Heading2"/>
-        <w:rPr>
-          <w:lang w:val="de-DE"/>
-        </w:rPr>
-      </w:pPr>
-      <w:bookmarkStart w:id="8" w:name="_Toc40359864"/>
-      <w:r>
-        <w:rPr>
-          <w:lang w:val="de-DE"/>
-        </w:rPr>
-        <w:t>User View</w:t>
-      </w:r>
-      <w:bookmarkEnd w:id="8"/>
-    </w:p>
-    <w:p>
-      <w:pPr>
-        <w:rPr>
-          <w:lang w:val="en-US" w:eastAsia="x-none"/>
-        </w:rPr>
-      </w:pPr>
-      <w:r>
-        <w:rPr>
-          <w:lang w:val="en-US" w:eastAsia="x-none"/>
-        </w:rPr>
-        <w:t xml:space="preserve">This module will be </w:t>
-      </w:r>
-      <w:r>
-        <w:rPr>
-          <w:lang w:val="en-US" w:eastAsia="x-none"/>
-        </w:rPr>
-        <w:t xml:space="preserve">used to communicate to the frontend. </w:t>
-      </w:r>
-      <w:r>
-        <w:rPr>
-          <w:lang w:val="en-US" w:eastAsia="x-none"/>
-        </w:rPr>
-        <w:t xml:space="preserve">It is the </w:t>
-      </w:r>
-      <w:r>
-        <w:rPr>
-          <w:lang w:val="en-US" w:eastAsia="x-none"/>
-        </w:rPr>
-        <w:t>communication l</w:t>
-      </w:r>
-      <w:r>
-        <w:rPr>
-          <w:lang w:val="en-US" w:eastAsia="x-none"/>
-        </w:rPr>
-        <w:t xml:space="preserve">ayer for the backend. The job is to send data to the frontend an receive requests from the user. </w:t>
-      </w:r>
-      <w:r>
-        <w:rPr>
-          <w:lang w:val="en-US" w:eastAsia="x-none"/>
-        </w:rPr>
-        <w:t>Requests will be brought into a defined format and h</w:t>
-      </w:r>
-      <w:r>
-        <w:rPr>
-          <w:lang w:val="en-US" w:eastAsia="x-none"/>
-        </w:rPr>
-        <w:t>andled. It also sends back the results of the results.</w:t>
-      </w:r>
-    </w:p>
-    <w:p/>
-    <w:p>
-      <w:pPr>
-        <w:pStyle w:val="Heading2"/>
-      </w:pPr>
-      <w:bookmarkStart w:id="9" w:name="_Toc40359865"/>
-      <w:r>
-        <w:rPr>
-          <w:lang w:val="de-DE"/>
-        </w:rPr>
-        <w:t>Module C</w:t>
-      </w:r>
-      <w:r>
-        <w:t>o</w:t>
-      </w:r>
-      <w:r>
-        <w:t>ntext</w:t>
-      </w:r>
-      <w:bookmarkEnd w:id="9"/>
-      <w:r>
-        <w:t xml:space="preserve"> </w:t>
-      </w:r>
-    </w:p>
-    <w:p>
-      <w:pPr>
-        <w:rPr>
-          <w:lang w:val="en-US"/>
-        </w:rPr>
-      </w:pPr>
-      <w:r>
-        <w:rPr>
-          <w:lang w:val="en-US"/>
-        </w:rPr>
-        <w:t xml:space="preserve">This module works with the </w:t>
-      </w:r>
-      <w:proofErr w:type="spellStart"/>
-      <w:r>
-        <w:rPr>
-          <w:lang w:val="en-US"/>
-        </w:rPr>
-        <w:t>NetworkScanner</w:t>
-      </w:r>
-      <w:proofErr w:type="spellEnd"/>
-      <w:r>
-        <w:rPr>
-          <w:lang w:val="en-US"/>
-        </w:rPr>
-        <w:t xml:space="preserve">, </w:t>
-      </w:r>
-      <w:proofErr w:type="spellStart"/>
-      <w:r>
-        <w:rPr>
-          <w:lang w:val="en-US"/>
-        </w:rPr>
-        <w:t>ChangeRequest</w:t>
-      </w:r>
-      <w:proofErr w:type="spellEnd"/>
-      <w:r>
-        <w:rPr>
-          <w:lang w:val="en-US"/>
-        </w:rPr>
-        <w:t xml:space="preserve"> and </w:t>
-      </w:r>
-      <w:proofErr w:type="spellStart"/>
-      <w:r>
-        <w:rPr>
-          <w:lang w:val="en-US"/>
-        </w:rPr>
-        <w:t>NetworkService</w:t>
-      </w:r>
-      <w:proofErr w:type="spellEnd"/>
-      <w:r>
-        <w:rPr>
-          <w:lang w:val="en-US"/>
-        </w:rPr>
-        <w:t xml:space="preserve"> module.</w:t>
-      </w:r>
-    </w:p>
-    <w:p>
-      <w:pPr>
-        <w:rPr>
-          <w:lang w:val="en-US"/>
-        </w:rPr>
-      </w:pPr>
-      <w:r>
-        <w:rPr>
-          <w:lang w:val="en-US"/>
-        </w:rPr>
-        <w:t xml:space="preserve">The </w:t>
-      </w:r>
-      <w:proofErr w:type="spellStart"/>
-      <w:r>
-        <w:rPr>
-          <w:lang w:val="en-US"/>
-        </w:rPr>
-        <w:t>NetworkScanner</w:t>
-      </w:r>
-      <w:proofErr w:type="spellEnd"/>
-      <w:r>
-        <w:rPr>
-          <w:lang w:val="en-US"/>
-        </w:rPr>
-        <w:t xml:space="preserve"> module is used to find devices in the network. The </w:t>
-      </w:r>
-      <w:proofErr w:type="spellStart"/>
-      <w:r>
-        <w:rPr>
-          <w:lang w:val="en-US"/>
-        </w:rPr>
-        <w:t>ChangeRequest</w:t>
-      </w:r>
-      <w:proofErr w:type="spellEnd"/>
-      <w:r>
-        <w:rPr>
-          <w:lang w:val="en-US"/>
-        </w:rPr>
-        <w:t xml:space="preserve"> module is used together with the </w:t>
-      </w:r>
-      <w:proofErr w:type="spellStart"/>
-      <w:r>
-        <w:rPr>
-          <w:lang w:val="en-US"/>
-        </w:rPr>
-        <w:t>NetworkScanner</w:t>
-      </w:r>
-      <w:proofErr w:type="spellEnd"/>
-      <w:r>
-        <w:rPr>
-          <w:lang w:val="en-US"/>
-        </w:rPr>
-        <w:t xml:space="preserve"> to configure devices. </w:t>
+      <w:bookmarkStart w:id="11" w:name="_Toc40374117"/>
+      <w:bookmarkStart w:id="12" w:name="_Toc32300437"/>
+      <w:bookmarkStart w:id="13" w:name="_Toc32300682"/>
+      <w:bookmarkStart w:id="14" w:name="_Toc35265301"/>
+      <w:r>
+        <w:t>Design</w:t>
+      </w:r>
+      <w:bookmarkEnd w:id="11"/>
+    </w:p>
+    <w:bookmarkEnd w:id="12"/>
+    <w:bookmarkEnd w:id="13"/>
+    <w:bookmarkEnd w:id="14"/>
+    <w:p>
+      <w:r>
+        <w:t>Solution:</w:t>
+      </w:r>
+    </w:p>
+    <w:p>
+      <w:pPr>
+        <w:rPr>
+          <w:lang w:val="en-US"/>
+        </w:rPr>
+      </w:pPr>
+      <w:r>
+        <w:rPr>
+          <w:lang w:val="en-US"/>
+        </w:rPr>
+        <w:t>The frontend needs data to show to the user. This module was created to enable the communication between the backend device detection service and the frontend display of the network data.</w:t>
+      </w:r>
+    </w:p>
+    <w:p>
+      <w:pPr>
+        <w:rPr>
+          <w:lang w:val="en-US"/>
+        </w:rPr>
+      </w:pPr>
+    </w:p>
+    <w:p>
+      <w:r>
+        <w:t>Module architecture</w:t>
+      </w:r>
+      <w:r>
+        <w:t>:</w:t>
       </w:r>
     </w:p>
     <w:p>
@@ -4122,197 +3588,7 @@
         <w:rPr>
           <w:lang w:val="en-US"/>
         </w:rPr>
-        <w:t xml:space="preserve">The resulting information will be communicated back to the frontend over the </w:t>
-      </w:r>
-      <w:proofErr w:type="spellStart"/>
-      <w:r>
-        <w:rPr>
-          <w:lang w:val="en-US"/>
-        </w:rPr>
-        <w:t>NetworkService</w:t>
-      </w:r>
-      <w:proofErr w:type="spellEnd"/>
-      <w:r>
-        <w:rPr>
-          <w:lang w:val="en-US"/>
-        </w:rPr>
-        <w:t xml:space="preserve"> module.</w:t>
-      </w:r>
-    </w:p>
-    <w:p>
-      <w:pPr>
-        <w:rPr>
-          <w:lang w:val="en-US"/>
-        </w:rPr>
-      </w:pPr>
-    </w:p>
-    <w:p>
-      <w:pPr>
-        <w:pStyle w:val="Heading1"/>
-        <w:ind w:left="0" w:firstLine="0"/>
-      </w:pPr>
-      <w:bookmarkStart w:id="10" w:name="_Toc40359866"/>
-      <w:r>
-        <w:lastRenderedPageBreak/>
-        <w:t>A</w:t>
-      </w:r>
-      <w:r>
-        <w:t>nalys</w:t>
-      </w:r>
-      <w:r>
-        <w:t>is</w:t>
-      </w:r>
-      <w:bookmarkEnd w:id="10"/>
-    </w:p>
-    <w:p>
-      <w:pPr>
-        <w:rPr>
-          <w:rFonts w:asciiTheme="minorHAnsi" w:hAnsiTheme="minorHAnsi"/>
-          <w:color w:val="FF0000"/>
-          <w:szCs w:val="22"/>
-          <w:lang w:val="en-US"/>
-        </w:rPr>
-      </w:pPr>
-      <w:r>
-        <w:rPr>
-          <w:lang w:val="en-US"/>
-        </w:rPr>
-        <w:t xml:space="preserve">This module is dependent on the </w:t>
-      </w:r>
-      <w:proofErr w:type="spellStart"/>
-      <w:r>
-        <w:rPr>
-          <w:lang w:val="en-US"/>
-        </w:rPr>
-        <w:t>NetworkScanner</w:t>
-      </w:r>
-      <w:proofErr w:type="spellEnd"/>
-      <w:r>
-        <w:rPr>
-          <w:lang w:val="en-US"/>
-        </w:rPr>
-        <w:t xml:space="preserve">. If the </w:t>
-      </w:r>
-      <w:proofErr w:type="spellStart"/>
-      <w:r>
-        <w:rPr>
-          <w:lang w:val="en-US"/>
-        </w:rPr>
-        <w:t>NetworkScanner</w:t>
-      </w:r>
-      <w:proofErr w:type="spellEnd"/>
-      <w:r>
-        <w:rPr>
-          <w:lang w:val="en-US"/>
-        </w:rPr>
-        <w:t xml:space="preserve"> module does not return information about the network this module cannot send back information to the frontend. This will not result in an error for the </w:t>
-      </w:r>
-      <w:r>
-        <w:rPr>
-          <w:lang w:val="en-US"/>
-        </w:rPr>
-        <w:t>frontend,</w:t>
-      </w:r>
-      <w:r>
-        <w:rPr>
-          <w:lang w:val="en-US"/>
-        </w:rPr>
-        <w:t xml:space="preserve"> but no correct information would be displayed.</w:t>
-      </w:r>
-      <w:r>
-        <w:rPr>
-          <w:color w:val="FF0000"/>
-          <w:lang w:val="en-US"/>
-        </w:rPr>
-        <w:t xml:space="preserve"> </w:t>
-      </w:r>
-    </w:p>
-    <w:p>
-      <w:pPr>
-        <w:rPr>
-          <w:lang w:val="en-US"/>
-        </w:rPr>
-      </w:pPr>
-    </w:p>
-    <w:p>
-      <w:pPr>
-        <w:pStyle w:val="Heading1"/>
-        <w:keepLines/>
-        <w:pageBreakBefore w:val="0"/>
-        <w:ind w:left="0" w:firstLine="0"/>
-      </w:pPr>
-      <w:bookmarkStart w:id="11" w:name="_Toc32300437"/>
-      <w:bookmarkStart w:id="12" w:name="_Toc32300682"/>
-      <w:bookmarkStart w:id="13" w:name="_Toc35265301"/>
-      <w:bookmarkStart w:id="14" w:name="_Toc40359867"/>
-      <w:r>
-        <w:t>Design</w:t>
-      </w:r>
-      <w:bookmarkEnd w:id="14"/>
-    </w:p>
-    <w:bookmarkEnd w:id="11"/>
-    <w:bookmarkEnd w:id="12"/>
-    <w:bookmarkEnd w:id="13"/>
-    <w:p>
-      <w:r>
-        <w:t>Solution:</w:t>
-      </w:r>
-    </w:p>
-    <w:p>
-      <w:pPr>
-        <w:rPr>
-          <w:lang w:val="en-US"/>
-        </w:rPr>
-      </w:pPr>
-      <w:r>
-        <w:rPr>
-          <w:lang w:val="en-US"/>
-        </w:rPr>
-        <w:t>The frontend needs data to show to the user. This module was created to enable the communication between the backend device detection service and the frontend display of the network data.</w:t>
-      </w:r>
-    </w:p>
-    <w:p>
-      <w:pPr>
-        <w:rPr>
-          <w:lang w:val="en-US"/>
-        </w:rPr>
-      </w:pPr>
-    </w:p>
-    <w:p>
-      <w:r>
-        <w:t>Module architecture</w:t>
-      </w:r>
-      <w:r>
-        <w:t>:</w:t>
-      </w:r>
-    </w:p>
-    <w:p>
-      <w:pPr>
-        <w:rPr>
-          <w:rFonts w:asciiTheme="minorHAnsi" w:hAnsiTheme="minorHAnsi"/>
-          <w:szCs w:val="22"/>
-          <w:lang w:val="en-US"/>
-        </w:rPr>
-      </w:pPr>
-      <w:r>
-        <w:rPr>
-          <w:lang w:val="en-US"/>
-        </w:rPr>
-        <w:t xml:space="preserve">The module is an API for the frontend. It analyses what data </w:t>
-      </w:r>
-      <w:proofErr w:type="gramStart"/>
-      <w:r>
-        <w:rPr>
-          <w:lang w:val="en-US"/>
-        </w:rPr>
-        <w:t>has to</w:t>
-      </w:r>
-      <w:proofErr w:type="gramEnd"/>
-      <w:r>
-        <w:rPr>
-          <w:lang w:val="en-US"/>
-        </w:rPr>
-        <w:t xml:space="preserve"> be processed and returns standardized data to the frontend.</w:t>
+        <w:t>The module is an API for the frontend. It analyses what data has to be processed and returns standardized data to the frontend.</w:t>
       </w:r>
     </w:p>
     <w:p>
@@ -4433,7 +3709,7 @@
       <w:pPr>
         <w:pStyle w:val="Heading2"/>
       </w:pPr>
-      <w:bookmarkStart w:id="15" w:name="_Toc40359868"/>
+      <w:bookmarkStart w:id="15" w:name="_Toc40374118"/>
       <w:r>
         <w:t>Ris</w:t>
       </w:r>
@@ -4541,19 +3817,11 @@
         </w:rPr>
         <w:t xml:space="preserve">of failure this module was built with simplicity in mind. </w:t>
       </w:r>
-      <w:proofErr w:type="gramStart"/>
-      <w:r>
-        <w:rPr>
-          <w:lang w:val="en-US"/>
-        </w:rPr>
-        <w:t>Thus</w:t>
-      </w:r>
-      <w:proofErr w:type="gramEnd"/>
-      <w:r>
-        <w:rPr>
-          <w:lang w:val="en-US"/>
-        </w:rPr>
-        <w:t xml:space="preserve"> few points of failure c</w:t>
+      <w:r>
+        <w:rPr>
+          <w:lang w:val="en-US"/>
+        </w:rPr>
+        <w:t>Thus few points of failure c</w:t>
       </w:r>
       <w:r>
         <w:rPr>
@@ -4605,7 +3873,7 @@
         <w:pStyle w:val="Heading1"/>
         <w:ind w:left="0" w:firstLine="0"/>
       </w:pPr>
-      <w:bookmarkStart w:id="16" w:name="_Toc40359869"/>
+      <w:bookmarkStart w:id="16" w:name="_Toc40374119"/>
       <w:r>
         <w:lastRenderedPageBreak/>
         <w:t>Implement</w:t>
@@ -4709,15 +3977,13 @@
           <w:lang w:val="en-US"/>
         </w:rPr>
       </w:pPr>
-      <w:bookmarkStart w:id="17" w:name="_GoBack"/>
-      <w:bookmarkEnd w:id="17"/>
     </w:p>
     <w:p>
       <w:pPr>
         <w:pStyle w:val="Heading1"/>
         <w:ind w:left="0" w:firstLine="0"/>
       </w:pPr>
-      <w:bookmarkStart w:id="18" w:name="_Toc40359870"/>
+      <w:bookmarkStart w:id="17" w:name="_Toc40374120"/>
       <w:r>
         <w:lastRenderedPageBreak/>
         <w:t>Module</w:t>
@@ -4728,386 +3994,8 @@
       <w:r>
         <w:t>est</w:t>
       </w:r>
-      <w:bookmarkEnd w:id="18"/>
-    </w:p>
-    <w:p>
-      <w:pPr>
-        <w:rPr>
-          <w:rStyle w:val="Erluterungen"/>
-          <w:rFonts w:eastAsia="+mn-ea"/>
-        </w:rPr>
-      </w:pPr>
-      <w:r>
-        <w:rPr>
-          <w:rStyle w:val="Erluterungen"/>
-          <w:rFonts w:eastAsia="+mn-ea"/>
-        </w:rPr>
-        <w:t xml:space="preserve">&lt; </w:t>
-      </w:r>
-      <w:r>
-        <w:rPr>
-          <w:rStyle w:val="Erluterungen"/>
-          <w:rFonts w:eastAsia="+mn-ea"/>
-        </w:rPr>
-        <w:t>Wie wird die Komponente getestet?</w:t>
-      </w:r>
-      <w:r>
-        <w:rPr>
-          <w:rStyle w:val="Erluterungen"/>
-          <w:rFonts w:eastAsia="+mn-ea"/>
-        </w:rPr>
-        <w:t xml:space="preserve"> </w:t>
-      </w:r>
-      <w:r>
-        <w:rPr>
-          <w:rStyle w:val="Erluterungen"/>
-          <w:rFonts w:eastAsia="+mn-ea"/>
-          <w:lang w:val="en-US"/>
-        </w:rPr>
-        <w:t>White-Box und Black-Box-View!</w:t>
-      </w:r>
-      <w:r>
-        <w:rPr>
-          <w:rStyle w:val="Erluterungen"/>
-          <w:rFonts w:eastAsia="+mn-ea"/>
-          <w:lang w:val="en-US"/>
-        </w:rPr>
-        <w:t xml:space="preserve"> </w:t>
-      </w:r>
-      <w:r>
-        <w:rPr>
-          <w:rStyle w:val="Erluterungen"/>
-          <w:rFonts w:eastAsia="+mn-ea"/>
-        </w:rPr>
-        <w:t>Dokumentation von Vorgehen und Ergebnissen</w:t>
-      </w:r>
-      <w:r>
-        <w:rPr>
-          <w:rStyle w:val="Erluterungen"/>
-          <w:rFonts w:eastAsia="+mn-ea"/>
-        </w:rPr>
-        <w:t>. Bei Bedarf entsprechend erweitern</w:t>
-      </w:r>
-      <w:r>
-        <w:rPr>
-          <w:rStyle w:val="Erluterungen"/>
-          <w:rFonts w:eastAsia="+mn-ea"/>
-        </w:rPr>
-        <w:t>.</w:t>
-      </w:r>
-      <w:r>
-        <w:rPr>
-          <w:rStyle w:val="Erluterungen"/>
-          <w:rFonts w:eastAsia="+mn-ea"/>
-        </w:rPr>
-        <w:t>&gt;</w:t>
-      </w:r>
-    </w:p>
-    <w:p>
-      <w:pPr>
-        <w:pStyle w:val="Heading2"/>
-      </w:pPr>
-      <w:bookmarkStart w:id="19" w:name="_Toc40359871"/>
-      <w:r>
-        <w:rPr>
-          <w:lang w:val="de-DE"/>
-        </w:rPr>
-        <w:t>C</w:t>
-      </w:r>
-      <w:r>
-        <w:t>omponent</w:t>
-      </w:r>
-      <w:r>
-        <w:rPr>
-          <w:lang w:val="de-DE"/>
-        </w:rPr>
-        <w:t xml:space="preserve"> T</w:t>
-      </w:r>
-      <w:r>
-        <w:t>estplan</w:t>
-      </w:r>
-      <w:bookmarkEnd w:id="19"/>
-    </w:p>
-    <w:tbl>
-      <w:tblPr>
-        <w:tblpPr w:leftFromText="141" w:rightFromText="141" w:vertAnchor="text" w:horzAnchor="margin" w:tblpX="108" w:tblpY="113"/>
-        <w:tblW w:w="9039" w:type="dxa"/>
-        <w:tblBorders>
-          <w:top w:val="single" w:sz="6" w:space="0" w:color="000000"/>
-          <w:left w:val="single" w:sz="6" w:space="0" w:color="000000"/>
-          <w:bottom w:val="single" w:sz="6" w:space="0" w:color="000000"/>
-          <w:right w:val="single" w:sz="6" w:space="0" w:color="000000"/>
-          <w:insideH w:val="single" w:sz="6" w:space="0" w:color="000000"/>
-          <w:insideV w:val="single" w:sz="6" w:space="0" w:color="000000"/>
-        </w:tblBorders>
-        <w:tblLook w:val="01E0" w:firstRow="1" w:lastRow="1" w:firstColumn="1" w:lastColumn="1" w:noHBand="0" w:noVBand="0"/>
-      </w:tblPr>
-      <w:tblGrid>
-        <w:gridCol w:w="1095"/>
-        <w:gridCol w:w="2467"/>
-        <w:gridCol w:w="5477"/>
-      </w:tblGrid>
-      <w:tr>
-        <w:trPr>
-          <w:trHeight w:val="264"/>
-        </w:trPr>
-        <w:tc>
-          <w:tcPr>
-            <w:tcW w:w="1095" w:type="dxa"/>
-            <w:shd w:val="solid" w:color="000000" w:fill="FFFFFF"/>
-          </w:tcPr>
-          <w:p>
-            <w:pPr>
-              <w:jc w:val="left"/>
-              <w:rPr>
-                <w:rFonts w:ascii="Arial" w:hAnsi="Arial"/>
-                <w:b/>
-                <w:bCs/>
-                <w:sz w:val="24"/>
-                <w:szCs w:val="20"/>
-              </w:rPr>
-            </w:pPr>
-            <w:r>
-              <w:rPr>
-                <w:rFonts w:ascii="Arial" w:hAnsi="Arial"/>
-                <w:b/>
-                <w:bCs/>
-                <w:sz w:val="24"/>
-                <w:szCs w:val="20"/>
-              </w:rPr>
-              <w:t>Test</w:t>
-            </w:r>
-            <w:r>
-              <w:rPr>
-                <w:rFonts w:ascii="Arial" w:hAnsi="Arial"/>
-                <w:b/>
-                <w:bCs/>
-                <w:sz w:val="24"/>
-                <w:szCs w:val="20"/>
-              </w:rPr>
-              <w:t>-ID</w:t>
-            </w:r>
-          </w:p>
-        </w:tc>
-        <w:tc>
-          <w:tcPr>
-            <w:tcW w:w="2467" w:type="dxa"/>
-            <w:shd w:val="solid" w:color="000000" w:fill="FFFFFF"/>
-          </w:tcPr>
-          <w:p>
-            <w:pPr>
-              <w:jc w:val="left"/>
-              <w:rPr>
-                <w:rFonts w:ascii="Arial" w:hAnsi="Arial"/>
-                <w:b/>
-                <w:bCs/>
-                <w:sz w:val="24"/>
-                <w:szCs w:val="20"/>
-              </w:rPr>
-            </w:pPr>
-            <w:r>
-              <w:rPr>
-                <w:rFonts w:ascii="Arial" w:hAnsi="Arial"/>
-                <w:b/>
-                <w:bCs/>
-                <w:sz w:val="24"/>
-                <w:szCs w:val="20"/>
-              </w:rPr>
-              <w:t xml:space="preserve">Feature ID </w:t>
-            </w:r>
-          </w:p>
-        </w:tc>
-        <w:tc>
-          <w:tcPr>
-            <w:tcW w:w="5477" w:type="dxa"/>
-            <w:shd w:val="solid" w:color="000000" w:fill="FFFFFF"/>
-          </w:tcPr>
-          <w:p>
-            <w:pPr>
-              <w:jc w:val="left"/>
-              <w:rPr>
-                <w:rFonts w:ascii="Arial" w:hAnsi="Arial"/>
-                <w:b/>
-                <w:bCs/>
-                <w:sz w:val="24"/>
-                <w:szCs w:val="20"/>
-                <w:lang w:val="en-US"/>
-              </w:rPr>
-            </w:pPr>
-            <w:r>
-              <w:rPr>
-                <w:rFonts w:ascii="Arial" w:hAnsi="Arial"/>
-                <w:b/>
-                <w:bCs/>
-                <w:sz w:val="24"/>
-                <w:szCs w:val="20"/>
-                <w:lang w:val="en-US"/>
-              </w:rPr>
-              <w:t>Test Specification (Description or TCS)</w:t>
-            </w:r>
-          </w:p>
-        </w:tc>
-      </w:tr>
-      <w:tr>
-        <w:tc>
-          <w:tcPr>
-            <w:tcW w:w="1095" w:type="dxa"/>
-            <w:shd w:val="clear" w:color="auto" w:fill="auto"/>
-          </w:tcPr>
-          <w:p>
-            <w:pPr>
-              <w:rPr>
-                <w:rFonts w:ascii="Arial" w:hAnsi="Arial"/>
-                <w:b/>
-                <w:sz w:val="24"/>
-                <w:szCs w:val="20"/>
-                <w:lang w:val="en-US"/>
-              </w:rPr>
-            </w:pPr>
-          </w:p>
-        </w:tc>
-        <w:tc>
-          <w:tcPr>
-            <w:tcW w:w="2467" w:type="dxa"/>
-            <w:shd w:val="clear" w:color="auto" w:fill="auto"/>
-          </w:tcPr>
-          <w:p>
-            <w:pPr>
-              <w:rPr>
-                <w:rFonts w:ascii="Arial" w:hAnsi="Arial"/>
-                <w:b/>
-                <w:sz w:val="24"/>
-                <w:szCs w:val="20"/>
-                <w:lang w:val="en-US"/>
-              </w:rPr>
-            </w:pPr>
-          </w:p>
-        </w:tc>
-        <w:tc>
-          <w:tcPr>
-            <w:tcW w:w="5477" w:type="dxa"/>
-            <w:shd w:val="clear" w:color="auto" w:fill="auto"/>
-          </w:tcPr>
-          <w:p>
-            <w:pPr>
-              <w:rPr>
-                <w:rFonts w:ascii="Arial" w:hAnsi="Arial"/>
-                <w:b/>
-                <w:sz w:val="24"/>
-                <w:szCs w:val="20"/>
-                <w:lang w:val="en-US"/>
-              </w:rPr>
-            </w:pPr>
-          </w:p>
-        </w:tc>
-      </w:tr>
-      <w:tr>
-        <w:tc>
-          <w:tcPr>
-            <w:tcW w:w="1095" w:type="dxa"/>
-            <w:shd w:val="clear" w:color="auto" w:fill="auto"/>
-          </w:tcPr>
-          <w:p>
-            <w:pPr>
-              <w:rPr>
-                <w:rFonts w:ascii="Arial" w:hAnsi="Arial"/>
-                <w:b/>
-                <w:sz w:val="24"/>
-                <w:szCs w:val="20"/>
-                <w:lang w:val="en-US"/>
-              </w:rPr>
-            </w:pPr>
-          </w:p>
-        </w:tc>
-        <w:tc>
-          <w:tcPr>
-            <w:tcW w:w="2467" w:type="dxa"/>
-            <w:shd w:val="clear" w:color="auto" w:fill="auto"/>
-          </w:tcPr>
-          <w:p>
-            <w:pPr>
-              <w:rPr>
-                <w:rFonts w:ascii="Arial" w:hAnsi="Arial"/>
-                <w:b/>
-                <w:sz w:val="24"/>
-                <w:szCs w:val="20"/>
-                <w:lang w:val="en-US"/>
-              </w:rPr>
-            </w:pPr>
-          </w:p>
-        </w:tc>
-        <w:tc>
-          <w:tcPr>
-            <w:tcW w:w="5477" w:type="dxa"/>
-            <w:shd w:val="clear" w:color="auto" w:fill="auto"/>
-          </w:tcPr>
-          <w:p>
-            <w:pPr>
-              <w:rPr>
-                <w:rFonts w:ascii="Arial" w:hAnsi="Arial"/>
-                <w:b/>
-                <w:sz w:val="24"/>
-                <w:szCs w:val="20"/>
-                <w:lang w:val="en-US"/>
-              </w:rPr>
-            </w:pPr>
-          </w:p>
-        </w:tc>
-      </w:tr>
-      <w:tr>
-        <w:tc>
-          <w:tcPr>
-            <w:tcW w:w="1095" w:type="dxa"/>
-            <w:shd w:val="clear" w:color="auto" w:fill="auto"/>
-          </w:tcPr>
-          <w:p>
-            <w:pPr>
-              <w:rPr>
-                <w:rFonts w:ascii="Arial" w:hAnsi="Arial"/>
-                <w:b/>
-                <w:sz w:val="24"/>
-                <w:szCs w:val="20"/>
-                <w:lang w:val="en-US"/>
-              </w:rPr>
-            </w:pPr>
-          </w:p>
-        </w:tc>
-        <w:tc>
-          <w:tcPr>
-            <w:tcW w:w="2467" w:type="dxa"/>
-            <w:shd w:val="clear" w:color="auto" w:fill="auto"/>
-          </w:tcPr>
-          <w:p>
-            <w:pPr>
-              <w:rPr>
-                <w:rFonts w:ascii="Arial" w:hAnsi="Arial"/>
-                <w:b/>
-                <w:sz w:val="24"/>
-                <w:szCs w:val="20"/>
-                <w:lang w:val="en-US"/>
-              </w:rPr>
-            </w:pPr>
-          </w:p>
-        </w:tc>
-        <w:tc>
-          <w:tcPr>
-            <w:tcW w:w="5477" w:type="dxa"/>
-            <w:shd w:val="clear" w:color="auto" w:fill="auto"/>
-          </w:tcPr>
-          <w:p>
-            <w:pPr>
-              <w:rPr>
-                <w:rFonts w:ascii="Arial" w:hAnsi="Arial"/>
-                <w:b/>
-                <w:sz w:val="24"/>
-                <w:szCs w:val="20"/>
-                <w:lang w:val="en-US"/>
-              </w:rPr>
-            </w:pPr>
-          </w:p>
-        </w:tc>
-      </w:tr>
-    </w:tbl>
+      <w:bookmarkEnd w:id="17"/>
+    </w:p>
     <w:p>
       <w:pPr>
         <w:rPr>
@@ -5121,18 +4009,12 @@
       <w:pPr>
         <w:pStyle w:val="Heading2"/>
       </w:pPr>
-      <w:bookmarkStart w:id="20" w:name="_Toc40359872"/>
+      <w:bookmarkStart w:id="18" w:name="_Toc40374121"/>
       <w:r>
         <w:rPr>
           <w:lang w:val="de-DE"/>
         </w:rPr>
-        <w:t>C</w:t>
-      </w:r>
-      <w:r>
-        <w:t>om</w:t>
-      </w:r>
-      <w:r>
-        <w:t>ponent</w:t>
+        <w:t>Module</w:t>
       </w:r>
       <w:r>
         <w:rPr>
@@ -5143,7 +4025,7 @@
       <w:r>
         <w:t>streport</w:t>
       </w:r>
-      <w:bookmarkEnd w:id="20"/>
+      <w:bookmarkEnd w:id="18"/>
     </w:p>
     <w:tbl>
       <w:tblPr>
@@ -5355,6 +4237,16 @@
                 <w:lang w:val="en-US"/>
               </w:rPr>
             </w:pPr>
+            <w:r>
+              <w:rPr>
+                <w:rFonts w:ascii="Arial" w:hAnsi="Arial"/>
+                <w:b/>
+                <w:sz w:val="24"/>
+                <w:szCs w:val="20"/>
+                <w:lang w:val="en-US"/>
+              </w:rPr>
+              <w:t>12</w:t>
+            </w:r>
           </w:p>
         </w:tc>
         <w:tc>
@@ -5372,6 +4264,16 @@
                 <w:lang w:val="en-US"/>
               </w:rPr>
             </w:pPr>
+            <w:r>
+              <w:rPr>
+                <w:rFonts w:ascii="Arial" w:hAnsi="Arial"/>
+                <w:b/>
+                <w:sz w:val="24"/>
+                <w:szCs w:val="20"/>
+                <w:lang w:val="en-US"/>
+              </w:rPr>
+              <w:t>Pass</w:t>
+            </w:r>
           </w:p>
         </w:tc>
         <w:tc>
@@ -5407,6 +4309,16 @@
                 <w:lang w:val="en-US"/>
               </w:rPr>
             </w:pPr>
+            <w:r>
+              <w:rPr>
+                <w:rFonts w:ascii="Arial" w:hAnsi="Arial"/>
+                <w:b/>
+                <w:sz w:val="24"/>
+                <w:szCs w:val="20"/>
+                <w:lang w:val="en-US"/>
+              </w:rPr>
+              <w:t>14.05.2020</w:t>
+            </w:r>
           </w:p>
         </w:tc>
         <w:tc>
@@ -5424,6 +4336,16 @@
                 <w:lang w:val="en-US"/>
               </w:rPr>
             </w:pPr>
+            <w:r>
+              <w:rPr>
+                <w:rFonts w:ascii="Arial" w:hAnsi="Arial"/>
+                <w:b/>
+                <w:sz w:val="24"/>
+                <w:szCs w:val="20"/>
+                <w:lang w:val="en-US"/>
+              </w:rPr>
+              <w:t>Rene Scholz</w:t>
+            </w:r>
           </w:p>
         </w:tc>
       </w:tr>
@@ -5443,6 +4365,16 @@
                 <w:lang w:val="en-US"/>
               </w:rPr>
             </w:pPr>
+            <w:r>
+              <w:rPr>
+                <w:rFonts w:ascii="Arial" w:hAnsi="Arial"/>
+                <w:b/>
+                <w:sz w:val="24"/>
+                <w:szCs w:val="20"/>
+                <w:lang w:val="en-US"/>
+              </w:rPr>
+              <w:t>13</w:t>
+            </w:r>
           </w:p>
         </w:tc>
         <w:tc>
@@ -5460,6 +4392,16 @@
                 <w:lang w:val="en-US"/>
               </w:rPr>
             </w:pPr>
+            <w:r>
+              <w:rPr>
+                <w:rFonts w:ascii="Arial" w:hAnsi="Arial"/>
+                <w:b/>
+                <w:sz w:val="24"/>
+                <w:szCs w:val="20"/>
+                <w:lang w:val="en-US"/>
+              </w:rPr>
+              <w:t>Pass</w:t>
+            </w:r>
           </w:p>
         </w:tc>
         <w:tc>
@@ -5495,6 +4437,16 @@
                 <w:lang w:val="en-US"/>
               </w:rPr>
             </w:pPr>
+            <w:r>
+              <w:rPr>
+                <w:rFonts w:ascii="Arial" w:hAnsi="Arial"/>
+                <w:b/>
+                <w:sz w:val="24"/>
+                <w:szCs w:val="20"/>
+                <w:lang w:val="en-US"/>
+              </w:rPr>
+              <w:t>14.05.2020</w:t>
+            </w:r>
           </w:p>
         </w:tc>
         <w:tc>
@@ -5512,6 +4464,16 @@
                 <w:lang w:val="en-US"/>
               </w:rPr>
             </w:pPr>
+            <w:r>
+              <w:rPr>
+                <w:rFonts w:ascii="Arial" w:hAnsi="Arial"/>
+                <w:b/>
+                <w:sz w:val="24"/>
+                <w:szCs w:val="20"/>
+                <w:lang w:val="en-US"/>
+              </w:rPr>
+              <w:t>Rene Scholz</w:t>
+            </w:r>
           </w:p>
         </w:tc>
       </w:tr>
@@ -5531,6 +4493,16 @@
                 <w:lang w:val="en-US"/>
               </w:rPr>
             </w:pPr>
+            <w:r>
+              <w:rPr>
+                <w:rFonts w:ascii="Arial" w:hAnsi="Arial"/>
+                <w:b/>
+                <w:sz w:val="24"/>
+                <w:szCs w:val="20"/>
+                <w:lang w:val="en-US"/>
+              </w:rPr>
+              <w:t>14</w:t>
+            </w:r>
           </w:p>
         </w:tc>
         <w:tc>
@@ -5548,6 +4520,16 @@
                 <w:lang w:val="en-US"/>
               </w:rPr>
             </w:pPr>
+            <w:r>
+              <w:rPr>
+                <w:rFonts w:ascii="Arial" w:hAnsi="Arial"/>
+                <w:b/>
+                <w:sz w:val="24"/>
+                <w:szCs w:val="20"/>
+                <w:lang w:val="en-US"/>
+              </w:rPr>
+              <w:t>Pass</w:t>
+            </w:r>
           </w:p>
         </w:tc>
         <w:tc>
@@ -5583,6 +4565,16 @@
                 <w:lang w:val="en-US"/>
               </w:rPr>
             </w:pPr>
+            <w:r>
+              <w:rPr>
+                <w:rFonts w:ascii="Arial" w:hAnsi="Arial"/>
+                <w:b/>
+                <w:sz w:val="24"/>
+                <w:szCs w:val="20"/>
+                <w:lang w:val="en-US"/>
+              </w:rPr>
+              <w:t>14.05.2020</w:t>
+            </w:r>
           </w:p>
         </w:tc>
         <w:tc>
@@ -5600,646 +4592,15 @@
                 <w:lang w:val="en-US"/>
               </w:rPr>
             </w:pPr>
-          </w:p>
-        </w:tc>
-      </w:tr>
-    </w:tbl>
-    <w:p/>
-    <w:p>
-      <w:pPr>
-        <w:pStyle w:val="Heading1"/>
-        <w:ind w:left="0" w:firstLine="0"/>
-      </w:pPr>
-      <w:bookmarkStart w:id="21" w:name="_Toc388951411"/>
-      <w:bookmarkStart w:id="22" w:name="_Toc40359873"/>
-      <w:r>
-        <w:lastRenderedPageBreak/>
-        <w:t>Summary</w:t>
-      </w:r>
-      <w:bookmarkEnd w:id="22"/>
-    </w:p>
-    <w:p>
-      <w:r>
-        <w:t>Strenghts:</w:t>
-      </w:r>
-    </w:p>
-    <w:p>
-      <w:r>
-        <w:t>Simplicity and robustness.</w:t>
-      </w:r>
-    </w:p>
-    <w:p>
-      <w:pPr>
-        <w:rPr>
-          <w:lang w:val="en-US"/>
-        </w:rPr>
-      </w:pPr>
-      <w:r>
-        <w:rPr>
-          <w:lang w:val="en-US"/>
-        </w:rPr>
-        <w:t>Easy to debug b</w:t>
-      </w:r>
-      <w:r>
-        <w:rPr>
-          <w:lang w:val="en-US"/>
-        </w:rPr>
-        <w:t>ecause of error-codes.</w:t>
-      </w:r>
-    </w:p>
-    <w:p>
-      <w:pPr>
-        <w:rPr>
-          <w:lang w:val="en-US"/>
-        </w:rPr>
-      </w:pPr>
-    </w:p>
-    <w:p>
-      <w:pPr>
-        <w:rPr>
-          <w:lang w:val="en-US"/>
-        </w:rPr>
-      </w:pPr>
-      <w:r>
-        <w:rPr>
-          <w:lang w:val="en-US"/>
-        </w:rPr>
-        <w:t>Weaknesses:</w:t>
-      </w:r>
-    </w:p>
-    <w:p>
-      <w:pPr>
-        <w:rPr>
-          <w:lang w:val="en-US"/>
-        </w:rPr>
-      </w:pPr>
-      <w:r>
-        <w:rPr>
-          <w:lang w:val="en-US"/>
-        </w:rPr>
-        <w:t xml:space="preserve">Is dependent on </w:t>
-      </w:r>
-      <w:r>
-        <w:rPr>
-          <w:lang w:val="en-US"/>
-        </w:rPr>
-        <w:t xml:space="preserve">data from the </w:t>
-      </w:r>
-      <w:proofErr w:type="spellStart"/>
-      <w:r>
-        <w:rPr>
-          <w:lang w:val="en-US"/>
-        </w:rPr>
-        <w:t>NetworkScanner</w:t>
-      </w:r>
-      <w:proofErr w:type="spellEnd"/>
-      <w:r>
-        <w:rPr>
-          <w:lang w:val="en-US"/>
-        </w:rPr>
-        <w:t xml:space="preserve"> module.</w:t>
-      </w:r>
-    </w:p>
-    <w:p>
-      <w:pPr>
-        <w:rPr>
-          <w:lang w:val="en-US"/>
-        </w:rPr>
-      </w:pPr>
-    </w:p>
-    <w:p>
-      <w:pPr>
-        <w:rPr>
-          <w:lang w:val="en-US"/>
-        </w:rPr>
-      </w:pPr>
-      <w:r>
-        <w:rPr>
-          <w:lang w:val="en-US"/>
-        </w:rPr>
-        <w:t>Other:</w:t>
-      </w:r>
-    </w:p>
-    <w:p>
-      <w:pPr>
-        <w:rPr>
-          <w:lang w:val="en-US"/>
-        </w:rPr>
-      </w:pPr>
-      <w:r>
-        <w:rPr>
-          <w:lang w:val="en-US"/>
-        </w:rPr>
-        <w:t>Blocks many errors already on its own by blocking false / broken requests.</w:t>
-      </w:r>
-    </w:p>
-    <w:p>
-      <w:pPr>
-        <w:rPr>
-          <w:lang w:val="en-US"/>
-        </w:rPr>
-      </w:pPr>
-    </w:p>
-    <w:p>
-      <w:pPr>
-        <w:rPr>
-          <w:lang w:val="en-US"/>
-        </w:rPr>
-      </w:pPr>
-      <w:r>
-        <w:rPr>
-          <w:lang w:val="en-US"/>
-        </w:rPr>
-        <w:t>Improvements:</w:t>
-      </w:r>
-    </w:p>
-    <w:p>
-      <w:pPr>
-        <w:rPr>
-          <w:lang w:val="en-US"/>
-        </w:rPr>
-      </w:pPr>
-      <w:r>
-        <w:rPr>
-          <w:lang w:val="en-US"/>
-        </w:rPr>
-        <w:t xml:space="preserve">Because of the simplicity more </w:t>
-      </w:r>
-      <w:proofErr w:type="gramStart"/>
-      <w:r>
-        <w:rPr>
-          <w:lang w:val="en-US"/>
-        </w:rPr>
-        <w:t>performance oriented</w:t>
-      </w:r>
-      <w:proofErr w:type="gramEnd"/>
-      <w:r>
-        <w:rPr>
-          <w:lang w:val="en-US"/>
-        </w:rPr>
-        <w:t xml:space="preserve"> structures like </w:t>
-      </w:r>
-      <w:proofErr w:type="spellStart"/>
-      <w:r>
-        <w:rPr>
-          <w:lang w:val="en-US"/>
-        </w:rPr>
-        <w:t>HashMaps</w:t>
-      </w:r>
-      <w:proofErr w:type="spellEnd"/>
-      <w:r>
-        <w:rPr>
-          <w:lang w:val="en-US"/>
-        </w:rPr>
-        <w:t xml:space="preserve"> were not used. </w:t>
-      </w:r>
-      <w:proofErr w:type="gramStart"/>
-      <w:r>
-        <w:rPr>
-          <w:lang w:val="en-US"/>
-        </w:rPr>
-        <w:t>So</w:t>
-      </w:r>
-      <w:proofErr w:type="gramEnd"/>
-      <w:r>
-        <w:rPr>
-          <w:lang w:val="en-US"/>
-        </w:rPr>
-        <w:t xml:space="preserve"> performance could still be improved. This should only be </w:t>
-      </w:r>
-      <w:proofErr w:type="spellStart"/>
-      <w:proofErr w:type="gramStart"/>
-      <w:r>
-        <w:rPr>
-          <w:lang w:val="en-US"/>
-        </w:rPr>
-        <w:t>a</w:t>
-      </w:r>
-      <w:proofErr w:type="spellEnd"/>
-      <w:proofErr w:type="gramEnd"/>
-      <w:r>
-        <w:rPr>
-          <w:lang w:val="en-US"/>
-        </w:rPr>
-        <w:t xml:space="preserve"> issue if a lot of data is requested.</w:t>
-      </w:r>
-    </w:p>
-    <w:p>
-      <w:pPr>
-        <w:rPr>
-          <w:lang w:val="en-US"/>
-        </w:rPr>
-      </w:pPr>
-    </w:p>
-    <w:p>
-      <w:pPr>
-        <w:rPr>
-          <w:lang w:val="en-US"/>
-        </w:rPr>
-      </w:pPr>
-      <w:r>
-        <w:rPr>
-          <w:lang w:val="en-US"/>
-        </w:rPr>
-        <w:t>Extensions:</w:t>
-      </w:r>
-    </w:p>
-    <w:p>
-      <w:pPr>
-        <w:rPr>
-          <w:lang w:val="en-US"/>
-        </w:rPr>
-      </w:pPr>
-      <w:r>
-        <w:rPr>
-          <w:lang w:val="en-US"/>
-        </w:rPr>
-        <w:t xml:space="preserve">With a “Query </w:t>
-      </w:r>
-      <w:proofErr w:type="gramStart"/>
-      <w:r>
-        <w:rPr>
-          <w:lang w:val="en-US"/>
-        </w:rPr>
-        <w:t>Check“ node</w:t>
-      </w:r>
-      <w:proofErr w:type="gramEnd"/>
-      <w:r>
-        <w:rPr>
-          <w:lang w:val="en-US"/>
-        </w:rPr>
-        <w:t xml:space="preserve"> you could add more generators for views.</w:t>
-      </w:r>
-    </w:p>
-    <w:p>
-      <w:pPr>
-        <w:rPr>
-          <w:lang w:val="en-US"/>
-        </w:rPr>
-      </w:pPr>
-    </w:p>
-    <w:bookmarkEnd w:id="21"/>
-    <w:p>
-      <w:pPr>
-        <w:pStyle w:val="BodyText"/>
-        <w:rPr>
-          <w:color w:val="FF9900"/>
-          <w:lang w:val="en-US"/>
-        </w:rPr>
-      </w:pPr>
-    </w:p>
-    <w:p>
-      <w:pPr>
-        <w:pStyle w:val="Heading1"/>
-        <w:keepLines/>
-        <w:pageBreakBefore w:val="0"/>
-        <w:ind w:left="0" w:firstLine="0"/>
-      </w:pPr>
-      <w:bookmarkStart w:id="23" w:name="_Toc40359874"/>
-      <w:r>
-        <w:t>Appendix</w:t>
-      </w:r>
-      <w:bookmarkEnd w:id="23"/>
-    </w:p>
-    <w:p>
-      <w:pPr>
-        <w:pStyle w:val="Heading2"/>
-      </w:pPr>
-      <w:bookmarkStart w:id="24" w:name="_Toc40359875"/>
-      <w:r>
-        <w:rPr>
-          <w:lang w:val="de-DE"/>
-        </w:rPr>
-        <w:t>References</w:t>
-      </w:r>
-      <w:bookmarkEnd w:id="24"/>
-    </w:p>
-    <w:p>
-      <w:pPr>
-        <w:pStyle w:val="Heading2"/>
-        <w:rPr>
-          <w:lang w:val="de-DE"/>
-        </w:rPr>
-      </w:pPr>
-      <w:bookmarkStart w:id="25" w:name="_Toc40359876"/>
-      <w:r>
-        <w:rPr>
-          <w:lang w:val="de-DE"/>
-        </w:rPr>
-        <w:t>Interface D</w:t>
-      </w:r>
-      <w:r>
-        <w:t>efinition</w:t>
-      </w:r>
-      <w:r>
-        <w:rPr>
-          <w:lang w:val="de-DE"/>
-        </w:rPr>
-        <w:t>s</w:t>
-      </w:r>
-      <w:bookmarkEnd w:id="25"/>
-    </w:p>
-    <w:p>
-      <w:pPr>
-        <w:rPr>
-          <w:lang w:eastAsia="x-none"/>
-        </w:rPr>
-      </w:pPr>
-      <w:r>
-        <w:rPr>
-          <w:lang w:eastAsia="x-none"/>
-        </w:rPr>
-        <w:t>[ SWAGGER ]</w:t>
-      </w:r>
-    </w:p>
-    <w:p>
-      <w:pPr>
-        <w:pStyle w:val="Heading2"/>
-      </w:pPr>
-      <w:bookmarkStart w:id="26" w:name="_Toc40359877"/>
-      <w:r>
-        <w:t>Code</w:t>
-      </w:r>
-      <w:bookmarkEnd w:id="26"/>
-      <w:r>
-        <w:t xml:space="preserve"> </w:t>
-      </w:r>
-    </w:p>
-    <w:p>
-      <w:pPr>
-        <w:rPr>
-          <w:rStyle w:val="Erluterungen"/>
-          <w:rFonts w:eastAsia="+mn-ea"/>
-        </w:rPr>
-      </w:pPr>
-      <w:r>
-        <w:rPr>
-          <w:rStyle w:val="Erluterungen"/>
-          <w:rFonts w:eastAsia="+mn-ea"/>
-        </w:rPr>
-        <w:t>&lt; Code nur</w:t>
-      </w:r>
-      <w:r>
-        <w:rPr>
-          <w:rStyle w:val="Erluterungen"/>
-          <w:rFonts w:eastAsia="+mn-ea"/>
-        </w:rPr>
-        <w:t>,</w:t>
-      </w:r>
-      <w:r>
-        <w:rPr>
-          <w:rStyle w:val="Erluterungen"/>
-          <w:rFonts w:eastAsia="+mn-ea"/>
-        </w:rPr>
-        <w:t xml:space="preserve"> wenn e</w:t>
-      </w:r>
-      <w:r>
-        <w:rPr>
-          <w:rStyle w:val="Erluterungen"/>
-          <w:rFonts w:eastAsia="+mn-ea"/>
-        </w:rPr>
-        <w:t xml:space="preserve">s dem Verständnis dienlich ist </w:t>
-      </w:r>
-      <w:r>
-        <w:rPr>
-          <w:rStyle w:val="Erluterungen"/>
-          <w:rFonts w:eastAsia="+mn-ea"/>
-        </w:rPr>
-        <w:t xml:space="preserve"> &gt;</w:t>
-      </w:r>
-    </w:p>
-    <w:p>
-      <w:pPr>
-        <w:pStyle w:val="Heading2"/>
-      </w:pPr>
-      <w:bookmarkStart w:id="27" w:name="_Toc40359878"/>
-      <w:r>
-        <w:rPr>
-          <w:lang w:val="de-DE"/>
-        </w:rPr>
-        <w:t xml:space="preserve">Module </w:t>
-      </w:r>
-      <w:r>
-        <w:t>Test</w:t>
-      </w:r>
-      <w:r>
-        <w:rPr>
-          <w:lang w:val="de-DE"/>
-        </w:rPr>
-        <w:t xml:space="preserve"> Cases</w:t>
-      </w:r>
-      <w:bookmarkEnd w:id="27"/>
-    </w:p>
-    <w:p/>
-    <w:tbl>
-      <w:tblPr>
-        <w:tblW w:w="9288" w:type="dxa"/>
-        <w:tblBorders>
-          <w:top w:val="single" w:sz="4" w:space="0" w:color="auto"/>
-          <w:left w:val="single" w:sz="4" w:space="0" w:color="auto"/>
-          <w:bottom w:val="single" w:sz="4" w:space="0" w:color="auto"/>
-          <w:right w:val="single" w:sz="4" w:space="0" w:color="auto"/>
-          <w:insideH w:val="single" w:sz="4" w:space="0" w:color="auto"/>
-          <w:insideV w:val="single" w:sz="4" w:space="0" w:color="auto"/>
-        </w:tblBorders>
-        <w:tblLayout w:type="fixed"/>
-        <w:tblLook w:val="0000" w:firstRow="0" w:lastRow="0" w:firstColumn="0" w:lastColumn="0" w:noHBand="0" w:noVBand="0"/>
-      </w:tblPr>
-      <w:tblGrid>
-        <w:gridCol w:w="828"/>
-        <w:gridCol w:w="1085"/>
-        <w:gridCol w:w="1456"/>
-        <w:gridCol w:w="708"/>
-        <w:gridCol w:w="2691"/>
-        <w:gridCol w:w="2520"/>
-      </w:tblGrid>
-      <w:tr>
-        <w:trPr>
-          <w:cantSplit/>
-        </w:trPr>
-        <w:tc>
-          <w:tcPr>
-            <w:tcW w:w="828" w:type="dxa"/>
-            <w:vMerge w:val="restart"/>
-          </w:tcPr>
-          <w:p>
-            <w:pPr>
-              <w:rPr>
+            <w:r>
+              <w:rPr>
+                <w:rFonts w:ascii="Arial" w:hAnsi="Arial"/>
+                <w:b/>
+                <w:sz w:val="24"/>
                 <w:szCs w:val="20"/>
-              </w:rPr>
-            </w:pPr>
-            <w:r>
-              <w:rPr>
-                <w:szCs w:val="20"/>
-              </w:rPr>
-              <w:t>Test-</w:t>
-            </w:r>
-            <w:r>
-              <w:rPr>
-                <w:szCs w:val="20"/>
-              </w:rPr>
-              <w:t>ID</w:t>
-            </w:r>
-          </w:p>
-        </w:tc>
-        <w:tc>
-          <w:tcPr>
-            <w:tcW w:w="1085" w:type="dxa"/>
-            <w:vMerge w:val="restart"/>
-          </w:tcPr>
-          <w:p>
-            <w:pPr>
-              <w:rPr>
-                <w:szCs w:val="20"/>
-              </w:rPr>
-            </w:pPr>
-            <w:r>
-              <w:rPr>
-                <w:szCs w:val="20"/>
-              </w:rPr>
-              <w:t>Name</w:t>
-            </w:r>
-          </w:p>
-        </w:tc>
-        <w:tc>
-          <w:tcPr>
-            <w:tcW w:w="1456" w:type="dxa"/>
-            <w:vMerge w:val="restart"/>
-          </w:tcPr>
-          <w:p>
-            <w:pPr>
-              <w:rPr>
-                <w:szCs w:val="20"/>
-              </w:rPr>
-            </w:pPr>
-            <w:r>
-              <w:rPr>
-                <w:szCs w:val="20"/>
-              </w:rPr>
-              <w:t>Description</w:t>
-            </w:r>
-          </w:p>
-        </w:tc>
-        <w:tc>
-          <w:tcPr>
-            <w:tcW w:w="5919" w:type="dxa"/>
-            <w:gridSpan w:val="3"/>
-          </w:tcPr>
-          <w:p>
-            <w:pPr>
-              <w:rPr>
-                <w:szCs w:val="20"/>
-              </w:rPr>
-            </w:pPr>
-            <w:r>
-              <w:rPr>
-                <w:szCs w:val="20"/>
-              </w:rPr>
-              <w:t>Test</w:t>
-            </w:r>
-            <w:r>
-              <w:rPr>
-                <w:szCs w:val="20"/>
-              </w:rPr>
-              <w:t xml:space="preserve"> Steps</w:t>
-            </w:r>
-          </w:p>
-        </w:tc>
-      </w:tr>
-      <w:tr>
-        <w:trPr>
-          <w:cantSplit/>
-        </w:trPr>
-        <w:tc>
-          <w:tcPr>
-            <w:tcW w:w="828" w:type="dxa"/>
-            <w:vMerge/>
-          </w:tcPr>
-          <w:p>
-            <w:pPr>
-              <w:rPr>
-                <w:szCs w:val="20"/>
-              </w:rPr>
-            </w:pPr>
-          </w:p>
-        </w:tc>
-        <w:tc>
-          <w:tcPr>
-            <w:tcW w:w="1085" w:type="dxa"/>
-            <w:vMerge/>
-          </w:tcPr>
-          <w:p>
-            <w:pPr>
-              <w:rPr>
-                <w:szCs w:val="20"/>
-              </w:rPr>
-            </w:pPr>
-          </w:p>
-        </w:tc>
-        <w:tc>
-          <w:tcPr>
-            <w:tcW w:w="1456" w:type="dxa"/>
-            <w:vMerge/>
-          </w:tcPr>
-          <w:p>
-            <w:pPr>
-              <w:rPr>
-                <w:szCs w:val="20"/>
-              </w:rPr>
-            </w:pPr>
-          </w:p>
-        </w:tc>
-        <w:tc>
-          <w:tcPr>
-            <w:tcW w:w="708" w:type="dxa"/>
-          </w:tcPr>
-          <w:p>
-            <w:pPr>
-              <w:rPr>
-                <w:szCs w:val="20"/>
-              </w:rPr>
-            </w:pPr>
-            <w:r>
-              <w:rPr>
-                <w:szCs w:val="20"/>
-              </w:rPr>
-              <w:t>Step</w:t>
-            </w:r>
-          </w:p>
-        </w:tc>
-        <w:tc>
-          <w:tcPr>
-            <w:tcW w:w="2691" w:type="dxa"/>
-          </w:tcPr>
-          <w:p>
-            <w:pPr>
-              <w:rPr>
-                <w:szCs w:val="20"/>
-              </w:rPr>
-            </w:pPr>
-            <w:r>
-              <w:rPr>
-                <w:szCs w:val="20"/>
-              </w:rPr>
-              <w:t>Action</w:t>
-            </w:r>
-          </w:p>
-        </w:tc>
-        <w:tc>
-          <w:tcPr>
-            <w:tcW w:w="2520" w:type="dxa"/>
-          </w:tcPr>
-          <w:p>
-            <w:pPr>
-              <w:rPr>
-                <w:szCs w:val="20"/>
-              </w:rPr>
-            </w:pPr>
-            <w:r>
-              <w:rPr>
-                <w:szCs w:val="20"/>
-              </w:rPr>
-              <w:t>Expected Result</w:t>
+                <w:lang w:val="en-US"/>
+              </w:rPr>
+              <w:t>Rene Scholz</w:t>
             </w:r>
           </w:p>
         </w:tc>
@@ -6247,1221 +4608,471 @@
       <w:tr>
         <w:tc>
           <w:tcPr>
-            <w:tcW w:w="828" w:type="dxa"/>
-            <w:vMerge w:val="restart"/>
+            <w:tcW w:w="1095" w:type="dxa"/>
+            <w:shd w:val="clear" w:color="auto" w:fill="auto"/>
           </w:tcPr>
           <w:p>
             <w:pPr>
               <w:rPr>
                 <w:rFonts w:ascii="Arial" w:hAnsi="Arial"/>
                 <w:b/>
-                <w:color w:val="000080"/>
+                <w:sz w:val="24"/>
+                <w:szCs w:val="20"/>
+                <w:lang w:val="en-US"/>
+              </w:rPr>
+            </w:pPr>
+            <w:r>
+              <w:rPr>
+                <w:rFonts w:ascii="Arial" w:hAnsi="Arial"/>
+                <w:b/>
+                <w:sz w:val="24"/>
+                <w:szCs w:val="20"/>
+                <w:lang w:val="en-US"/>
+              </w:rPr>
+              <w:t>15</w:t>
+            </w:r>
+          </w:p>
+        </w:tc>
+        <w:tc>
+          <w:tcPr>
+            <w:tcW w:w="2147" w:type="dxa"/>
+            <w:shd w:val="clear" w:color="auto" w:fill="auto"/>
+          </w:tcPr>
+          <w:p>
+            <w:pPr>
+              <w:rPr>
+                <w:rFonts w:ascii="Arial" w:hAnsi="Arial"/>
+                <w:b/>
+                <w:sz w:val="24"/>
+                <w:szCs w:val="20"/>
+                <w:lang w:val="en-US"/>
+              </w:rPr>
+            </w:pPr>
+            <w:r>
+              <w:rPr>
+                <w:rFonts w:ascii="Arial" w:hAnsi="Arial"/>
+                <w:b/>
+                <w:sz w:val="24"/>
+                <w:szCs w:val="20"/>
+                <w:lang w:val="en-US"/>
+              </w:rPr>
+              <w:t>Pass</w:t>
+            </w:r>
+          </w:p>
+        </w:tc>
+        <w:tc>
+          <w:tcPr>
+            <w:tcW w:w="2956" w:type="dxa"/>
+            <w:shd w:val="clear" w:color="auto" w:fill="auto"/>
+          </w:tcPr>
+          <w:p>
+            <w:pPr>
+              <w:rPr>
+                <w:rFonts w:ascii="Arial" w:hAnsi="Arial"/>
+                <w:b/>
+                <w:sz w:val="24"/>
+                <w:szCs w:val="20"/>
+                <w:lang w:val="en-US"/>
               </w:rPr>
             </w:pPr>
           </w:p>
         </w:tc>
         <w:tc>
           <w:tcPr>
-            <w:tcW w:w="1085" w:type="dxa"/>
-            <w:vMerge w:val="restart"/>
+            <w:tcW w:w="1560" w:type="dxa"/>
+            <w:gridSpan w:val="2"/>
+            <w:shd w:val="clear" w:color="auto" w:fill="auto"/>
           </w:tcPr>
           <w:p>
             <w:pPr>
               <w:rPr>
                 <w:rFonts w:ascii="Arial" w:hAnsi="Arial"/>
                 <w:b/>
-                <w:color w:val="000080"/>
+                <w:sz w:val="24"/>
+                <w:szCs w:val="20"/>
+                <w:lang w:val="en-US"/>
               </w:rPr>
             </w:pPr>
+            <w:r>
+              <w:rPr>
+                <w:rFonts w:ascii="Arial" w:hAnsi="Arial"/>
+                <w:b/>
+                <w:sz w:val="24"/>
+                <w:szCs w:val="20"/>
+                <w:lang w:val="en-US"/>
+              </w:rPr>
+              <w:t>14.05.2020</w:t>
+            </w:r>
           </w:p>
         </w:tc>
         <w:tc>
           <w:tcPr>
-            <w:tcW w:w="1456" w:type="dxa"/>
-            <w:vMerge w:val="restart"/>
+            <w:tcW w:w="1240" w:type="dxa"/>
+            <w:shd w:val="clear" w:color="auto" w:fill="auto"/>
           </w:tcPr>
           <w:p>
             <w:pPr>
               <w:rPr>
                 <w:rFonts w:ascii="Arial" w:hAnsi="Arial"/>
                 <w:b/>
-                <w:color w:val="000080"/>
+                <w:sz w:val="24"/>
+                <w:szCs w:val="20"/>
+                <w:lang w:val="en-US"/>
               </w:rPr>
             </w:pPr>
-          </w:p>
-        </w:tc>
-        <w:tc>
-          <w:tcPr>
-            <w:tcW w:w="708" w:type="dxa"/>
-          </w:tcPr>
-          <w:p>
-            <w:pPr>
+            <w:r>
               <w:rPr>
                 <w:rFonts w:ascii="Arial" w:hAnsi="Arial"/>
                 <w:b/>
-                <w:color w:val="000080"/>
-              </w:rPr>
-            </w:pPr>
-          </w:p>
-        </w:tc>
-        <w:tc>
-          <w:tcPr>
-            <w:tcW w:w="2691" w:type="dxa"/>
-          </w:tcPr>
-          <w:p>
-            <w:pPr>
-              <w:rPr>
-                <w:rFonts w:ascii="Arial" w:hAnsi="Arial"/>
-                <w:b/>
-                <w:color w:val="000080"/>
-              </w:rPr>
-            </w:pPr>
-          </w:p>
-        </w:tc>
-        <w:tc>
-          <w:tcPr>
-            <w:tcW w:w="2520" w:type="dxa"/>
-          </w:tcPr>
-          <w:p>
-            <w:pPr>
-              <w:rPr>
-                <w:rFonts w:ascii="Arial" w:hAnsi="Arial"/>
-                <w:b/>
-                <w:color w:val="000080"/>
-              </w:rPr>
-            </w:pPr>
-          </w:p>
-        </w:tc>
-      </w:tr>
-      <w:tr>
-        <w:tc>
-          <w:tcPr>
-            <w:tcW w:w="828" w:type="dxa"/>
-            <w:vMerge/>
-          </w:tcPr>
-          <w:p>
-            <w:pPr>
-              <w:rPr>
-                <w:rFonts w:ascii="Arial" w:hAnsi="Arial"/>
-                <w:b/>
-                <w:color w:val="000080"/>
-              </w:rPr>
-            </w:pPr>
-          </w:p>
-        </w:tc>
-        <w:tc>
-          <w:tcPr>
-            <w:tcW w:w="1085" w:type="dxa"/>
-            <w:vMerge/>
-          </w:tcPr>
-          <w:p>
-            <w:pPr>
-              <w:rPr>
-                <w:rFonts w:ascii="Arial" w:hAnsi="Arial"/>
-                <w:b/>
-                <w:color w:val="000080"/>
-              </w:rPr>
-            </w:pPr>
-          </w:p>
-        </w:tc>
-        <w:tc>
-          <w:tcPr>
-            <w:tcW w:w="1456" w:type="dxa"/>
-            <w:vMerge/>
-          </w:tcPr>
-          <w:p>
-            <w:pPr>
-              <w:rPr>
-                <w:rFonts w:ascii="Arial" w:hAnsi="Arial"/>
-                <w:b/>
-                <w:color w:val="000080"/>
-              </w:rPr>
-            </w:pPr>
-          </w:p>
-        </w:tc>
-        <w:tc>
-          <w:tcPr>
-            <w:tcW w:w="708" w:type="dxa"/>
-          </w:tcPr>
-          <w:p>
-            <w:pPr>
-              <w:rPr>
-                <w:rFonts w:ascii="Arial" w:hAnsi="Arial"/>
-                <w:b/>
-                <w:color w:val="000080"/>
-              </w:rPr>
-            </w:pPr>
-          </w:p>
-        </w:tc>
-        <w:tc>
-          <w:tcPr>
-            <w:tcW w:w="2691" w:type="dxa"/>
-          </w:tcPr>
-          <w:p>
-            <w:pPr>
-              <w:rPr>
-                <w:rFonts w:ascii="Arial" w:hAnsi="Arial"/>
-                <w:b/>
-                <w:color w:val="000080"/>
-              </w:rPr>
-            </w:pPr>
-          </w:p>
-        </w:tc>
-        <w:tc>
-          <w:tcPr>
-            <w:tcW w:w="2520" w:type="dxa"/>
-          </w:tcPr>
-          <w:p>
-            <w:pPr>
-              <w:rPr>
-                <w:rFonts w:ascii="Arial" w:hAnsi="Arial"/>
-                <w:b/>
-                <w:color w:val="000080"/>
-              </w:rPr>
-            </w:pPr>
-          </w:p>
-        </w:tc>
-      </w:tr>
-      <w:tr>
-        <w:tc>
-          <w:tcPr>
-            <w:tcW w:w="828" w:type="dxa"/>
-            <w:vMerge/>
-            <w:tcBorders>
-              <w:bottom w:val="single" w:sz="4" w:space="0" w:color="auto"/>
-            </w:tcBorders>
-          </w:tcPr>
-          <w:p>
-            <w:pPr>
-              <w:rPr>
-                <w:rFonts w:ascii="Arial" w:hAnsi="Arial"/>
-                <w:b/>
-                <w:color w:val="000080"/>
-              </w:rPr>
-            </w:pPr>
-          </w:p>
-        </w:tc>
-        <w:tc>
-          <w:tcPr>
-            <w:tcW w:w="1085" w:type="dxa"/>
-            <w:vMerge/>
-            <w:tcBorders>
-              <w:bottom w:val="single" w:sz="4" w:space="0" w:color="auto"/>
-            </w:tcBorders>
-          </w:tcPr>
-          <w:p>
-            <w:pPr>
-              <w:rPr>
-                <w:rFonts w:ascii="Arial" w:hAnsi="Arial"/>
-                <w:b/>
-                <w:color w:val="000080"/>
-              </w:rPr>
-            </w:pPr>
-          </w:p>
-        </w:tc>
-        <w:tc>
-          <w:tcPr>
-            <w:tcW w:w="1456" w:type="dxa"/>
-            <w:vMerge/>
-            <w:tcBorders>
-              <w:bottom w:val="single" w:sz="4" w:space="0" w:color="auto"/>
-            </w:tcBorders>
-          </w:tcPr>
-          <w:p>
-            <w:pPr>
-              <w:rPr>
-                <w:rFonts w:ascii="Arial" w:hAnsi="Arial"/>
-                <w:b/>
-                <w:color w:val="000080"/>
-              </w:rPr>
-            </w:pPr>
-          </w:p>
-        </w:tc>
-        <w:tc>
-          <w:tcPr>
-            <w:tcW w:w="708" w:type="dxa"/>
-            <w:tcBorders>
-              <w:bottom w:val="single" w:sz="4" w:space="0" w:color="auto"/>
-            </w:tcBorders>
-          </w:tcPr>
-          <w:p>
-            <w:pPr>
-              <w:rPr>
-                <w:rFonts w:ascii="Arial" w:hAnsi="Arial"/>
-                <w:b/>
-                <w:color w:val="000080"/>
-              </w:rPr>
-            </w:pPr>
-          </w:p>
-        </w:tc>
-        <w:tc>
-          <w:tcPr>
-            <w:tcW w:w="2691" w:type="dxa"/>
-            <w:tcBorders>
-              <w:bottom w:val="single" w:sz="4" w:space="0" w:color="auto"/>
-            </w:tcBorders>
-          </w:tcPr>
-          <w:p>
-            <w:pPr>
-              <w:rPr>
-                <w:rFonts w:ascii="Arial" w:hAnsi="Arial"/>
-                <w:b/>
-                <w:color w:val="000080"/>
-              </w:rPr>
-            </w:pPr>
-          </w:p>
-        </w:tc>
-        <w:tc>
-          <w:tcPr>
-            <w:tcW w:w="2520" w:type="dxa"/>
-            <w:tcBorders>
-              <w:bottom w:val="single" w:sz="4" w:space="0" w:color="auto"/>
-            </w:tcBorders>
-          </w:tcPr>
-          <w:p>
-            <w:pPr>
-              <w:rPr>
-                <w:rFonts w:ascii="Arial" w:hAnsi="Arial"/>
-                <w:b/>
-                <w:color w:val="000080"/>
-              </w:rPr>
-            </w:pPr>
-          </w:p>
-        </w:tc>
-      </w:tr>
-      <w:tr>
-        <w:tc>
-          <w:tcPr>
-            <w:tcW w:w="9288" w:type="dxa"/>
-            <w:gridSpan w:val="6"/>
-            <w:shd w:val="clear" w:color="auto" w:fill="D9D9D9"/>
-          </w:tcPr>
-          <w:p>
-            <w:pPr>
-              <w:rPr>
-                <w:rFonts w:ascii="Arial" w:hAnsi="Arial"/>
-                <w:b/>
-                <w:color w:val="000080"/>
-              </w:rPr>
-            </w:pPr>
-          </w:p>
-        </w:tc>
-      </w:tr>
-      <w:tr>
-        <w:tc>
-          <w:tcPr>
-            <w:tcW w:w="828" w:type="dxa"/>
-            <w:vMerge w:val="restart"/>
-          </w:tcPr>
-          <w:p>
-            <w:pPr>
-              <w:rPr>
-                <w:rFonts w:ascii="Arial" w:hAnsi="Arial"/>
-                <w:b/>
-                <w:color w:val="000080"/>
-              </w:rPr>
-            </w:pPr>
-          </w:p>
-        </w:tc>
-        <w:tc>
-          <w:tcPr>
-            <w:tcW w:w="1085" w:type="dxa"/>
-            <w:vMerge w:val="restart"/>
-          </w:tcPr>
-          <w:p>
-            <w:pPr>
-              <w:rPr>
-                <w:rFonts w:ascii="Arial" w:hAnsi="Arial"/>
-                <w:b/>
-                <w:color w:val="000080"/>
-              </w:rPr>
-            </w:pPr>
-          </w:p>
-        </w:tc>
-        <w:tc>
-          <w:tcPr>
-            <w:tcW w:w="1456" w:type="dxa"/>
-            <w:vMerge w:val="restart"/>
-          </w:tcPr>
-          <w:p>
-            <w:pPr>
-              <w:rPr>
-                <w:rFonts w:ascii="Arial" w:hAnsi="Arial"/>
-                <w:b/>
-                <w:color w:val="000080"/>
-              </w:rPr>
-            </w:pPr>
-          </w:p>
-        </w:tc>
-        <w:tc>
-          <w:tcPr>
-            <w:tcW w:w="708" w:type="dxa"/>
-          </w:tcPr>
-          <w:p>
-            <w:pPr>
-              <w:rPr>
-                <w:rFonts w:ascii="Arial" w:hAnsi="Arial"/>
-                <w:b/>
-                <w:color w:val="000080"/>
-              </w:rPr>
-            </w:pPr>
-          </w:p>
-        </w:tc>
-        <w:tc>
-          <w:tcPr>
-            <w:tcW w:w="2691" w:type="dxa"/>
-          </w:tcPr>
-          <w:p>
-            <w:pPr>
-              <w:rPr>
-                <w:rFonts w:ascii="Arial" w:hAnsi="Arial"/>
-                <w:b/>
-                <w:color w:val="000080"/>
-              </w:rPr>
-            </w:pPr>
-          </w:p>
-        </w:tc>
-        <w:tc>
-          <w:tcPr>
-            <w:tcW w:w="2520" w:type="dxa"/>
-          </w:tcPr>
-          <w:p>
-            <w:pPr>
-              <w:rPr>
-                <w:rFonts w:ascii="Arial" w:hAnsi="Arial"/>
-                <w:b/>
-                <w:color w:val="000080"/>
-              </w:rPr>
-            </w:pPr>
-          </w:p>
-        </w:tc>
-      </w:tr>
-      <w:tr>
-        <w:tc>
-          <w:tcPr>
-            <w:tcW w:w="828" w:type="dxa"/>
-            <w:vMerge/>
-          </w:tcPr>
-          <w:p>
-            <w:pPr>
-              <w:rPr>
-                <w:rFonts w:ascii="Arial" w:hAnsi="Arial"/>
-                <w:b/>
-                <w:color w:val="000080"/>
-              </w:rPr>
-            </w:pPr>
-          </w:p>
-        </w:tc>
-        <w:tc>
-          <w:tcPr>
-            <w:tcW w:w="1085" w:type="dxa"/>
-            <w:vMerge/>
-          </w:tcPr>
-          <w:p>
-            <w:pPr>
-              <w:rPr>
-                <w:rFonts w:ascii="Arial" w:hAnsi="Arial"/>
-                <w:b/>
-                <w:color w:val="000080"/>
-              </w:rPr>
-            </w:pPr>
-          </w:p>
-        </w:tc>
-        <w:tc>
-          <w:tcPr>
-            <w:tcW w:w="1456" w:type="dxa"/>
-            <w:vMerge/>
-          </w:tcPr>
-          <w:p>
-            <w:pPr>
-              <w:rPr>
-                <w:rFonts w:ascii="Arial" w:hAnsi="Arial"/>
-                <w:b/>
-                <w:color w:val="000080"/>
-              </w:rPr>
-            </w:pPr>
-          </w:p>
-        </w:tc>
-        <w:tc>
-          <w:tcPr>
-            <w:tcW w:w="708" w:type="dxa"/>
-          </w:tcPr>
-          <w:p>
-            <w:pPr>
-              <w:rPr>
-                <w:rFonts w:ascii="Arial" w:hAnsi="Arial"/>
-                <w:b/>
-                <w:color w:val="000080"/>
-              </w:rPr>
-            </w:pPr>
-          </w:p>
-        </w:tc>
-        <w:tc>
-          <w:tcPr>
-            <w:tcW w:w="2691" w:type="dxa"/>
-          </w:tcPr>
-          <w:p>
-            <w:pPr>
-              <w:rPr>
-                <w:rFonts w:ascii="Arial" w:hAnsi="Arial"/>
-                <w:b/>
-                <w:color w:val="000080"/>
-              </w:rPr>
-            </w:pPr>
-          </w:p>
-        </w:tc>
-        <w:tc>
-          <w:tcPr>
-            <w:tcW w:w="2520" w:type="dxa"/>
-          </w:tcPr>
-          <w:p>
-            <w:pPr>
-              <w:rPr>
-                <w:rFonts w:ascii="Arial" w:hAnsi="Arial"/>
-                <w:b/>
-                <w:color w:val="000080"/>
-              </w:rPr>
-            </w:pPr>
-          </w:p>
-        </w:tc>
-      </w:tr>
-      <w:tr>
-        <w:tc>
-          <w:tcPr>
-            <w:tcW w:w="828" w:type="dxa"/>
-            <w:vMerge/>
-            <w:tcBorders>
-              <w:bottom w:val="single" w:sz="4" w:space="0" w:color="auto"/>
-            </w:tcBorders>
-          </w:tcPr>
-          <w:p>
-            <w:pPr>
-              <w:rPr>
-                <w:rFonts w:ascii="Arial" w:hAnsi="Arial"/>
-                <w:b/>
-                <w:color w:val="000080"/>
-              </w:rPr>
-            </w:pPr>
-          </w:p>
-        </w:tc>
-        <w:tc>
-          <w:tcPr>
-            <w:tcW w:w="1085" w:type="dxa"/>
-            <w:vMerge/>
-            <w:tcBorders>
-              <w:bottom w:val="single" w:sz="4" w:space="0" w:color="auto"/>
-            </w:tcBorders>
-          </w:tcPr>
-          <w:p>
-            <w:pPr>
-              <w:rPr>
-                <w:rFonts w:ascii="Arial" w:hAnsi="Arial"/>
-                <w:b/>
-                <w:color w:val="000080"/>
-              </w:rPr>
-            </w:pPr>
-          </w:p>
-        </w:tc>
-        <w:tc>
-          <w:tcPr>
-            <w:tcW w:w="1456" w:type="dxa"/>
-            <w:vMerge/>
-            <w:tcBorders>
-              <w:bottom w:val="single" w:sz="4" w:space="0" w:color="auto"/>
-            </w:tcBorders>
-          </w:tcPr>
-          <w:p>
-            <w:pPr>
-              <w:rPr>
-                <w:rFonts w:ascii="Arial" w:hAnsi="Arial"/>
-                <w:b/>
-                <w:color w:val="000080"/>
-              </w:rPr>
-            </w:pPr>
-          </w:p>
-        </w:tc>
-        <w:tc>
-          <w:tcPr>
-            <w:tcW w:w="708" w:type="dxa"/>
-            <w:tcBorders>
-              <w:bottom w:val="single" w:sz="4" w:space="0" w:color="auto"/>
-            </w:tcBorders>
-          </w:tcPr>
-          <w:p>
-            <w:pPr>
-              <w:rPr>
-                <w:rFonts w:ascii="Arial" w:hAnsi="Arial"/>
-                <w:b/>
-                <w:color w:val="000080"/>
-              </w:rPr>
-            </w:pPr>
-          </w:p>
-        </w:tc>
-        <w:tc>
-          <w:tcPr>
-            <w:tcW w:w="2691" w:type="dxa"/>
-            <w:tcBorders>
-              <w:bottom w:val="single" w:sz="4" w:space="0" w:color="auto"/>
-            </w:tcBorders>
-          </w:tcPr>
-          <w:p>
-            <w:pPr>
-              <w:rPr>
-                <w:rFonts w:ascii="Arial" w:hAnsi="Arial"/>
-                <w:b/>
-                <w:color w:val="000080"/>
-              </w:rPr>
-            </w:pPr>
-          </w:p>
-        </w:tc>
-        <w:tc>
-          <w:tcPr>
-            <w:tcW w:w="2520" w:type="dxa"/>
-            <w:tcBorders>
-              <w:bottom w:val="single" w:sz="4" w:space="0" w:color="auto"/>
-            </w:tcBorders>
-          </w:tcPr>
-          <w:p>
-            <w:pPr>
-              <w:rPr>
-                <w:rFonts w:ascii="Arial" w:hAnsi="Arial"/>
-                <w:b/>
-                <w:color w:val="000080"/>
-              </w:rPr>
-            </w:pPr>
-          </w:p>
-        </w:tc>
-      </w:tr>
-      <w:tr>
-        <w:tc>
-          <w:tcPr>
-            <w:tcW w:w="9288" w:type="dxa"/>
-            <w:gridSpan w:val="6"/>
-            <w:shd w:val="clear" w:color="auto" w:fill="D9D9D9"/>
-          </w:tcPr>
-          <w:p>
-            <w:pPr>
-              <w:rPr>
-                <w:rFonts w:ascii="Arial" w:hAnsi="Arial"/>
-                <w:b/>
-                <w:color w:val="000080"/>
-              </w:rPr>
-            </w:pPr>
-          </w:p>
-        </w:tc>
-      </w:tr>
-      <w:tr>
-        <w:tc>
-          <w:tcPr>
-            <w:tcW w:w="828" w:type="dxa"/>
-            <w:vMerge w:val="restart"/>
-          </w:tcPr>
-          <w:p>
-            <w:pPr>
-              <w:rPr>
-                <w:rFonts w:ascii="Arial" w:hAnsi="Arial"/>
-                <w:b/>
-                <w:color w:val="000080"/>
-              </w:rPr>
-            </w:pPr>
-          </w:p>
-        </w:tc>
-        <w:tc>
-          <w:tcPr>
-            <w:tcW w:w="1085" w:type="dxa"/>
-            <w:vMerge w:val="restart"/>
-          </w:tcPr>
-          <w:p>
-            <w:pPr>
-              <w:rPr>
-                <w:rFonts w:ascii="Arial" w:hAnsi="Arial"/>
-                <w:b/>
-                <w:color w:val="000080"/>
-              </w:rPr>
-            </w:pPr>
-          </w:p>
-        </w:tc>
-        <w:tc>
-          <w:tcPr>
-            <w:tcW w:w="1456" w:type="dxa"/>
-            <w:vMerge w:val="restart"/>
-          </w:tcPr>
-          <w:p>
-            <w:pPr>
-              <w:rPr>
-                <w:rFonts w:ascii="Arial" w:hAnsi="Arial"/>
-                <w:b/>
-                <w:color w:val="000080"/>
-              </w:rPr>
-            </w:pPr>
-          </w:p>
-        </w:tc>
-        <w:tc>
-          <w:tcPr>
-            <w:tcW w:w="708" w:type="dxa"/>
-          </w:tcPr>
-          <w:p>
-            <w:pPr>
-              <w:rPr>
-                <w:rFonts w:ascii="Arial" w:hAnsi="Arial"/>
-                <w:b/>
-                <w:color w:val="000080"/>
-              </w:rPr>
-            </w:pPr>
-          </w:p>
-        </w:tc>
-        <w:tc>
-          <w:tcPr>
-            <w:tcW w:w="2691" w:type="dxa"/>
-          </w:tcPr>
-          <w:p>
-            <w:pPr>
-              <w:rPr>
-                <w:rFonts w:ascii="Arial" w:hAnsi="Arial"/>
-                <w:b/>
-                <w:color w:val="000080"/>
-              </w:rPr>
-            </w:pPr>
-          </w:p>
-        </w:tc>
-        <w:tc>
-          <w:tcPr>
-            <w:tcW w:w="2520" w:type="dxa"/>
-          </w:tcPr>
-          <w:p>
-            <w:pPr>
-              <w:rPr>
-                <w:rFonts w:ascii="Arial" w:hAnsi="Arial"/>
-                <w:b/>
-                <w:color w:val="000080"/>
-              </w:rPr>
-            </w:pPr>
-          </w:p>
-        </w:tc>
-      </w:tr>
-      <w:tr>
-        <w:tc>
-          <w:tcPr>
-            <w:tcW w:w="828" w:type="dxa"/>
-            <w:vMerge/>
-          </w:tcPr>
-          <w:p>
-            <w:pPr>
-              <w:rPr>
-                <w:rFonts w:ascii="Arial" w:hAnsi="Arial"/>
-                <w:b/>
-                <w:color w:val="000080"/>
-              </w:rPr>
-            </w:pPr>
-          </w:p>
-        </w:tc>
-        <w:tc>
-          <w:tcPr>
-            <w:tcW w:w="1085" w:type="dxa"/>
-            <w:vMerge/>
-          </w:tcPr>
-          <w:p>
-            <w:pPr>
-              <w:rPr>
-                <w:rFonts w:ascii="Arial" w:hAnsi="Arial"/>
-                <w:b/>
-                <w:color w:val="000080"/>
-              </w:rPr>
-            </w:pPr>
-          </w:p>
-        </w:tc>
-        <w:tc>
-          <w:tcPr>
-            <w:tcW w:w="1456" w:type="dxa"/>
-            <w:vMerge/>
-          </w:tcPr>
-          <w:p>
-            <w:pPr>
-              <w:rPr>
-                <w:rFonts w:ascii="Arial" w:hAnsi="Arial"/>
-                <w:b/>
-                <w:color w:val="000080"/>
-              </w:rPr>
-            </w:pPr>
-          </w:p>
-        </w:tc>
-        <w:tc>
-          <w:tcPr>
-            <w:tcW w:w="708" w:type="dxa"/>
-          </w:tcPr>
-          <w:p>
-            <w:pPr>
-              <w:rPr>
-                <w:rFonts w:ascii="Arial" w:hAnsi="Arial"/>
-                <w:b/>
-                <w:color w:val="000080"/>
-              </w:rPr>
-            </w:pPr>
-          </w:p>
-        </w:tc>
-        <w:tc>
-          <w:tcPr>
-            <w:tcW w:w="2691" w:type="dxa"/>
-          </w:tcPr>
-          <w:p>
-            <w:pPr>
-              <w:rPr>
-                <w:rFonts w:ascii="Arial" w:hAnsi="Arial"/>
-                <w:b/>
-                <w:color w:val="000080"/>
-              </w:rPr>
-            </w:pPr>
-          </w:p>
-        </w:tc>
-        <w:tc>
-          <w:tcPr>
-            <w:tcW w:w="2520" w:type="dxa"/>
-          </w:tcPr>
-          <w:p>
-            <w:pPr>
-              <w:rPr>
-                <w:rFonts w:ascii="Arial" w:hAnsi="Arial"/>
-                <w:b/>
-                <w:color w:val="000080"/>
-              </w:rPr>
-            </w:pPr>
-          </w:p>
-        </w:tc>
-      </w:tr>
-      <w:tr>
-        <w:tc>
-          <w:tcPr>
-            <w:tcW w:w="828" w:type="dxa"/>
-            <w:vMerge/>
-            <w:tcBorders>
-              <w:bottom w:val="single" w:sz="4" w:space="0" w:color="auto"/>
-            </w:tcBorders>
-          </w:tcPr>
-          <w:p>
-            <w:pPr>
-              <w:rPr>
-                <w:rFonts w:ascii="Arial" w:hAnsi="Arial"/>
-                <w:b/>
-                <w:color w:val="000080"/>
-              </w:rPr>
-            </w:pPr>
-          </w:p>
-        </w:tc>
-        <w:tc>
-          <w:tcPr>
-            <w:tcW w:w="1085" w:type="dxa"/>
-            <w:vMerge/>
-            <w:tcBorders>
-              <w:bottom w:val="single" w:sz="4" w:space="0" w:color="auto"/>
-            </w:tcBorders>
-          </w:tcPr>
-          <w:p>
-            <w:pPr>
-              <w:rPr>
-                <w:rFonts w:ascii="Arial" w:hAnsi="Arial"/>
-                <w:b/>
-                <w:color w:val="000080"/>
-              </w:rPr>
-            </w:pPr>
-          </w:p>
-        </w:tc>
-        <w:tc>
-          <w:tcPr>
-            <w:tcW w:w="1456" w:type="dxa"/>
-            <w:vMerge/>
-            <w:tcBorders>
-              <w:bottom w:val="single" w:sz="4" w:space="0" w:color="auto"/>
-            </w:tcBorders>
-          </w:tcPr>
-          <w:p>
-            <w:pPr>
-              <w:rPr>
-                <w:rFonts w:ascii="Arial" w:hAnsi="Arial"/>
-                <w:b/>
-                <w:color w:val="000080"/>
-              </w:rPr>
-            </w:pPr>
-          </w:p>
-        </w:tc>
-        <w:tc>
-          <w:tcPr>
-            <w:tcW w:w="708" w:type="dxa"/>
-            <w:tcBorders>
-              <w:bottom w:val="single" w:sz="4" w:space="0" w:color="auto"/>
-            </w:tcBorders>
-          </w:tcPr>
-          <w:p>
-            <w:pPr>
-              <w:rPr>
-                <w:rFonts w:ascii="Arial" w:hAnsi="Arial"/>
-                <w:b/>
-                <w:color w:val="000080"/>
-              </w:rPr>
-            </w:pPr>
-          </w:p>
-        </w:tc>
-        <w:tc>
-          <w:tcPr>
-            <w:tcW w:w="2691" w:type="dxa"/>
-            <w:tcBorders>
-              <w:bottom w:val="single" w:sz="4" w:space="0" w:color="auto"/>
-            </w:tcBorders>
-          </w:tcPr>
-          <w:p>
-            <w:pPr>
-              <w:rPr>
-                <w:rFonts w:ascii="Arial" w:hAnsi="Arial"/>
-                <w:b/>
-                <w:color w:val="000080"/>
-              </w:rPr>
-            </w:pPr>
-          </w:p>
-        </w:tc>
-        <w:tc>
-          <w:tcPr>
-            <w:tcW w:w="2520" w:type="dxa"/>
-            <w:tcBorders>
-              <w:bottom w:val="single" w:sz="4" w:space="0" w:color="auto"/>
-            </w:tcBorders>
-          </w:tcPr>
-          <w:p>
-            <w:pPr>
-              <w:rPr>
-                <w:rFonts w:ascii="Arial" w:hAnsi="Arial"/>
-                <w:b/>
-                <w:color w:val="000080"/>
-              </w:rPr>
-            </w:pPr>
-          </w:p>
-        </w:tc>
-      </w:tr>
-      <w:tr>
-        <w:tc>
-          <w:tcPr>
-            <w:tcW w:w="9288" w:type="dxa"/>
-            <w:gridSpan w:val="6"/>
-            <w:shd w:val="clear" w:color="auto" w:fill="D9D9D9"/>
-          </w:tcPr>
-          <w:p>
-            <w:pPr>
-              <w:rPr>
-                <w:rFonts w:ascii="Arial" w:hAnsi="Arial"/>
-                <w:b/>
-                <w:color w:val="000080"/>
-              </w:rPr>
-            </w:pPr>
-          </w:p>
-        </w:tc>
-      </w:tr>
-      <w:tr>
-        <w:tc>
-          <w:tcPr>
-            <w:tcW w:w="828" w:type="dxa"/>
-            <w:vMerge w:val="restart"/>
-          </w:tcPr>
-          <w:p>
-            <w:pPr>
-              <w:rPr>
-                <w:rFonts w:ascii="Arial" w:hAnsi="Arial"/>
-                <w:b/>
-                <w:color w:val="000080"/>
-              </w:rPr>
-            </w:pPr>
-          </w:p>
-        </w:tc>
-        <w:tc>
-          <w:tcPr>
-            <w:tcW w:w="1085" w:type="dxa"/>
-            <w:vMerge w:val="restart"/>
-          </w:tcPr>
-          <w:p>
-            <w:pPr>
-              <w:rPr>
-                <w:rFonts w:ascii="Arial" w:hAnsi="Arial"/>
-                <w:b/>
-                <w:color w:val="000080"/>
-              </w:rPr>
-            </w:pPr>
-          </w:p>
-        </w:tc>
-        <w:tc>
-          <w:tcPr>
-            <w:tcW w:w="1456" w:type="dxa"/>
-            <w:vMerge w:val="restart"/>
-          </w:tcPr>
-          <w:p>
-            <w:pPr>
-              <w:rPr>
-                <w:rFonts w:ascii="Arial" w:hAnsi="Arial"/>
-                <w:b/>
-                <w:color w:val="000080"/>
-              </w:rPr>
-            </w:pPr>
-          </w:p>
-        </w:tc>
-        <w:tc>
-          <w:tcPr>
-            <w:tcW w:w="708" w:type="dxa"/>
-          </w:tcPr>
-          <w:p>
-            <w:pPr>
-              <w:rPr>
-                <w:rFonts w:ascii="Arial" w:hAnsi="Arial"/>
-                <w:b/>
-                <w:color w:val="000080"/>
-              </w:rPr>
-            </w:pPr>
-          </w:p>
-        </w:tc>
-        <w:tc>
-          <w:tcPr>
-            <w:tcW w:w="2691" w:type="dxa"/>
-          </w:tcPr>
-          <w:p>
-            <w:pPr>
-              <w:rPr>
-                <w:rFonts w:ascii="Arial" w:hAnsi="Arial"/>
-                <w:b/>
-                <w:color w:val="000080"/>
-              </w:rPr>
-            </w:pPr>
-          </w:p>
-        </w:tc>
-        <w:tc>
-          <w:tcPr>
-            <w:tcW w:w="2520" w:type="dxa"/>
-          </w:tcPr>
-          <w:p>
-            <w:pPr>
-              <w:rPr>
-                <w:rFonts w:ascii="Arial" w:hAnsi="Arial"/>
-                <w:b/>
-                <w:color w:val="000080"/>
-              </w:rPr>
-            </w:pPr>
-          </w:p>
-        </w:tc>
-      </w:tr>
-      <w:tr>
-        <w:tc>
-          <w:tcPr>
-            <w:tcW w:w="828" w:type="dxa"/>
-            <w:vMerge/>
-          </w:tcPr>
-          <w:p>
-            <w:pPr>
-              <w:rPr>
-                <w:rFonts w:ascii="Arial" w:hAnsi="Arial"/>
-                <w:b/>
-                <w:color w:val="000080"/>
-              </w:rPr>
-            </w:pPr>
-          </w:p>
-        </w:tc>
-        <w:tc>
-          <w:tcPr>
-            <w:tcW w:w="1085" w:type="dxa"/>
-            <w:vMerge/>
-          </w:tcPr>
-          <w:p>
-            <w:pPr>
-              <w:rPr>
-                <w:rFonts w:ascii="Arial" w:hAnsi="Arial"/>
-                <w:b/>
-                <w:color w:val="000080"/>
-              </w:rPr>
-            </w:pPr>
-          </w:p>
-        </w:tc>
-        <w:tc>
-          <w:tcPr>
-            <w:tcW w:w="1456" w:type="dxa"/>
-            <w:vMerge/>
-          </w:tcPr>
-          <w:p>
-            <w:pPr>
-              <w:rPr>
-                <w:rFonts w:ascii="Arial" w:hAnsi="Arial"/>
-                <w:b/>
-                <w:color w:val="000080"/>
-              </w:rPr>
-            </w:pPr>
-          </w:p>
-        </w:tc>
-        <w:tc>
-          <w:tcPr>
-            <w:tcW w:w="708" w:type="dxa"/>
-          </w:tcPr>
-          <w:p>
-            <w:pPr>
-              <w:rPr>
-                <w:rFonts w:ascii="Arial" w:hAnsi="Arial"/>
-                <w:b/>
-                <w:color w:val="000080"/>
-              </w:rPr>
-            </w:pPr>
-          </w:p>
-        </w:tc>
-        <w:tc>
-          <w:tcPr>
-            <w:tcW w:w="2691" w:type="dxa"/>
-          </w:tcPr>
-          <w:p>
-            <w:pPr>
-              <w:rPr>
-                <w:rFonts w:ascii="Arial" w:hAnsi="Arial"/>
-                <w:b/>
-                <w:color w:val="000080"/>
-              </w:rPr>
-            </w:pPr>
-          </w:p>
-        </w:tc>
-        <w:tc>
-          <w:tcPr>
-            <w:tcW w:w="2520" w:type="dxa"/>
-          </w:tcPr>
-          <w:p>
-            <w:pPr>
-              <w:rPr>
-                <w:rFonts w:ascii="Arial" w:hAnsi="Arial"/>
-                <w:b/>
-                <w:color w:val="000080"/>
-              </w:rPr>
-            </w:pPr>
-          </w:p>
-        </w:tc>
-      </w:tr>
-      <w:tr>
-        <w:tc>
-          <w:tcPr>
-            <w:tcW w:w="828" w:type="dxa"/>
-            <w:vMerge/>
-            <w:tcBorders>
-              <w:bottom w:val="single" w:sz="4" w:space="0" w:color="auto"/>
-            </w:tcBorders>
-          </w:tcPr>
-          <w:p>
-            <w:pPr>
-              <w:rPr>
-                <w:rFonts w:ascii="Arial" w:hAnsi="Arial"/>
-                <w:b/>
-                <w:color w:val="000080"/>
-              </w:rPr>
-            </w:pPr>
-          </w:p>
-        </w:tc>
-        <w:tc>
-          <w:tcPr>
-            <w:tcW w:w="1085" w:type="dxa"/>
-            <w:vMerge/>
-            <w:tcBorders>
-              <w:bottom w:val="single" w:sz="4" w:space="0" w:color="auto"/>
-            </w:tcBorders>
-          </w:tcPr>
-          <w:p>
-            <w:pPr>
-              <w:rPr>
-                <w:rFonts w:ascii="Arial" w:hAnsi="Arial"/>
-                <w:b/>
-                <w:color w:val="000080"/>
-              </w:rPr>
-            </w:pPr>
-          </w:p>
-        </w:tc>
-        <w:tc>
-          <w:tcPr>
-            <w:tcW w:w="1456" w:type="dxa"/>
-            <w:vMerge/>
-            <w:tcBorders>
-              <w:bottom w:val="single" w:sz="4" w:space="0" w:color="auto"/>
-            </w:tcBorders>
-          </w:tcPr>
-          <w:p>
-            <w:pPr>
-              <w:rPr>
-                <w:rFonts w:ascii="Arial" w:hAnsi="Arial"/>
-                <w:b/>
-                <w:color w:val="000080"/>
-              </w:rPr>
-            </w:pPr>
-          </w:p>
-        </w:tc>
-        <w:tc>
-          <w:tcPr>
-            <w:tcW w:w="708" w:type="dxa"/>
-            <w:tcBorders>
-              <w:bottom w:val="single" w:sz="4" w:space="0" w:color="auto"/>
-            </w:tcBorders>
-          </w:tcPr>
-          <w:p>
-            <w:pPr>
-              <w:rPr>
-                <w:rFonts w:ascii="Arial" w:hAnsi="Arial"/>
-                <w:b/>
-                <w:color w:val="000080"/>
-              </w:rPr>
-            </w:pPr>
-          </w:p>
-        </w:tc>
-        <w:tc>
-          <w:tcPr>
-            <w:tcW w:w="2691" w:type="dxa"/>
-            <w:tcBorders>
-              <w:bottom w:val="single" w:sz="4" w:space="0" w:color="auto"/>
-            </w:tcBorders>
-          </w:tcPr>
-          <w:p>
-            <w:pPr>
-              <w:rPr>
-                <w:rFonts w:ascii="Arial" w:hAnsi="Arial"/>
-                <w:b/>
-                <w:color w:val="000080"/>
-              </w:rPr>
-            </w:pPr>
-          </w:p>
-        </w:tc>
-        <w:tc>
-          <w:tcPr>
-            <w:tcW w:w="2520" w:type="dxa"/>
-            <w:tcBorders>
-              <w:bottom w:val="single" w:sz="4" w:space="0" w:color="auto"/>
-            </w:tcBorders>
-          </w:tcPr>
-          <w:p>
-            <w:pPr>
-              <w:rPr>
-                <w:rFonts w:ascii="Arial" w:hAnsi="Arial"/>
-                <w:b/>
-                <w:color w:val="000080"/>
-              </w:rPr>
-            </w:pPr>
-          </w:p>
-        </w:tc>
-      </w:tr>
-      <w:tr>
-        <w:tc>
-          <w:tcPr>
-            <w:tcW w:w="9288" w:type="dxa"/>
-            <w:gridSpan w:val="6"/>
-            <w:shd w:val="clear" w:color="auto" w:fill="D9D9D9"/>
-          </w:tcPr>
-          <w:p>
-            <w:pPr>
-              <w:rPr>
-                <w:rFonts w:ascii="Arial" w:hAnsi="Arial"/>
-                <w:b/>
-                <w:color w:val="000080"/>
-              </w:rPr>
-            </w:pPr>
+                <w:sz w:val="24"/>
+                <w:szCs w:val="20"/>
+                <w:lang w:val="en-US"/>
+              </w:rPr>
+              <w:t>Rene Scholz</w:t>
+            </w:r>
           </w:p>
         </w:tc>
       </w:tr>
     </w:tbl>
     <w:p/>
+    <w:p>
+      <w:pPr>
+        <w:pStyle w:val="Heading1"/>
+        <w:ind w:left="0" w:firstLine="0"/>
+      </w:pPr>
+      <w:bookmarkStart w:id="19" w:name="_Toc40374122"/>
+      <w:bookmarkStart w:id="20" w:name="_Toc388951411"/>
+      <w:r>
+        <w:lastRenderedPageBreak/>
+        <w:t>Summary</w:t>
+      </w:r>
+      <w:bookmarkEnd w:id="19"/>
+    </w:p>
+    <w:p>
+      <w:r>
+        <w:t>Strenghts:</w:t>
+      </w:r>
+    </w:p>
+    <w:p>
+      <w:r>
+        <w:t>Simplicity and robustness.</w:t>
+      </w:r>
+    </w:p>
+    <w:p>
+      <w:pPr>
+        <w:rPr>
+          <w:lang w:val="en-US"/>
+        </w:rPr>
+      </w:pPr>
+      <w:r>
+        <w:rPr>
+          <w:lang w:val="en-US"/>
+        </w:rPr>
+        <w:t>Easy to debug b</w:t>
+      </w:r>
+      <w:r>
+        <w:rPr>
+          <w:lang w:val="en-US"/>
+        </w:rPr>
+        <w:t>ecause of error-codes.</w:t>
+      </w:r>
+    </w:p>
+    <w:p>
+      <w:pPr>
+        <w:rPr>
+          <w:lang w:val="en-US"/>
+        </w:rPr>
+      </w:pPr>
+    </w:p>
+    <w:p>
+      <w:pPr>
+        <w:rPr>
+          <w:lang w:val="en-US"/>
+        </w:rPr>
+      </w:pPr>
+      <w:r>
+        <w:rPr>
+          <w:lang w:val="en-US"/>
+        </w:rPr>
+        <w:t>Weaknesses:</w:t>
+      </w:r>
+    </w:p>
+    <w:p>
+      <w:pPr>
+        <w:rPr>
+          <w:lang w:val="en-US"/>
+        </w:rPr>
+      </w:pPr>
+      <w:r>
+        <w:rPr>
+          <w:lang w:val="en-US"/>
+        </w:rPr>
+        <w:t xml:space="preserve">Is dependent on </w:t>
+      </w:r>
+      <w:r>
+        <w:rPr>
+          <w:lang w:val="en-US"/>
+        </w:rPr>
+        <w:t xml:space="preserve">data from the </w:t>
+      </w:r>
+      <w:proofErr w:type="spellStart"/>
+      <w:r>
+        <w:rPr>
+          <w:lang w:val="en-US"/>
+        </w:rPr>
+        <w:t>NetworkScanner</w:t>
+      </w:r>
+      <w:proofErr w:type="spellEnd"/>
+      <w:r>
+        <w:rPr>
+          <w:lang w:val="en-US"/>
+        </w:rPr>
+        <w:t xml:space="preserve"> module.</w:t>
+      </w:r>
+    </w:p>
+    <w:p>
+      <w:pPr>
+        <w:rPr>
+          <w:lang w:val="en-US"/>
+        </w:rPr>
+      </w:pPr>
+    </w:p>
+    <w:p>
+      <w:pPr>
+        <w:rPr>
+          <w:lang w:val="en-US"/>
+        </w:rPr>
+      </w:pPr>
+      <w:r>
+        <w:rPr>
+          <w:lang w:val="en-US"/>
+        </w:rPr>
+        <w:t>Other:</w:t>
+      </w:r>
+    </w:p>
+    <w:p>
+      <w:pPr>
+        <w:rPr>
+          <w:lang w:val="en-US"/>
+        </w:rPr>
+      </w:pPr>
+      <w:r>
+        <w:rPr>
+          <w:lang w:val="en-US"/>
+        </w:rPr>
+        <w:t>Blocks many errors already on its own by blocking false / broken requests.</w:t>
+      </w:r>
+    </w:p>
+    <w:p>
+      <w:pPr>
+        <w:rPr>
+          <w:lang w:val="en-US"/>
+        </w:rPr>
+      </w:pPr>
+    </w:p>
+    <w:p>
+      <w:pPr>
+        <w:rPr>
+          <w:lang w:val="en-US"/>
+        </w:rPr>
+      </w:pPr>
+      <w:r>
+        <w:rPr>
+          <w:lang w:val="en-US"/>
+        </w:rPr>
+        <w:t>Improvements:</w:t>
+      </w:r>
+    </w:p>
+    <w:p>
+      <w:pPr>
+        <w:rPr>
+          <w:lang w:val="en-US"/>
+        </w:rPr>
+      </w:pPr>
+      <w:r>
+        <w:rPr>
+          <w:lang w:val="en-US"/>
+        </w:rPr>
+        <w:t xml:space="preserve">Because of the simplicity more performance oriented structures like </w:t>
+      </w:r>
+      <w:proofErr w:type="spellStart"/>
+      <w:r>
+        <w:rPr>
+          <w:lang w:val="en-US"/>
+        </w:rPr>
+        <w:t>HashMaps</w:t>
+      </w:r>
+      <w:proofErr w:type="spellEnd"/>
+      <w:r>
+        <w:rPr>
+          <w:lang w:val="en-US"/>
+        </w:rPr>
+        <w:t xml:space="preserve"> were not used. So performance could still be improved. This should only be </w:t>
+      </w:r>
+      <w:proofErr w:type="spellStart"/>
+      <w:r>
+        <w:rPr>
+          <w:lang w:val="en-US"/>
+        </w:rPr>
+        <w:t>a</w:t>
+      </w:r>
+      <w:proofErr w:type="spellEnd"/>
+      <w:r>
+        <w:rPr>
+          <w:lang w:val="en-US"/>
+        </w:rPr>
+        <w:t xml:space="preserve"> issue if a lot of data is requested.</w:t>
+      </w:r>
+    </w:p>
+    <w:p>
+      <w:pPr>
+        <w:rPr>
+          <w:lang w:val="en-US"/>
+        </w:rPr>
+      </w:pPr>
+    </w:p>
+    <w:p>
+      <w:pPr>
+        <w:rPr>
+          <w:lang w:val="en-US"/>
+        </w:rPr>
+      </w:pPr>
+      <w:r>
+        <w:rPr>
+          <w:lang w:val="en-US"/>
+        </w:rPr>
+        <w:t>Extensions:</w:t>
+      </w:r>
+    </w:p>
+    <w:p>
+      <w:pPr>
+        <w:rPr>
+          <w:lang w:val="en-US"/>
+        </w:rPr>
+      </w:pPr>
+      <w:r>
+        <w:rPr>
+          <w:lang w:val="en-US"/>
+        </w:rPr>
+        <w:t>With a “Query Check“ node</w:t>
+      </w:r>
+      <w:r>
+        <w:rPr>
+          <w:lang w:val="en-US"/>
+        </w:rPr>
+        <w:t xml:space="preserve"> you could add more generators for views.</w:t>
+      </w:r>
+    </w:p>
+    <w:p>
+      <w:pPr>
+        <w:rPr>
+          <w:lang w:val="en-US"/>
+        </w:rPr>
+      </w:pPr>
+    </w:p>
+    <w:bookmarkEnd w:id="20"/>
+    <w:p>
+      <w:pPr>
+        <w:pStyle w:val="Heading1"/>
+        <w:ind w:left="0" w:firstLine="0"/>
+      </w:pPr>
+      <w:r>
+        <w:lastRenderedPageBreak/>
+        <w:t>Appendix</w:t>
+      </w:r>
+    </w:p>
+    <w:p/>
+    <w:p>
+      <w:pPr>
+        <w:pStyle w:val="Heading2"/>
+        <w:rPr>
+          <w:lang w:val="de-DE"/>
+        </w:rPr>
+      </w:pPr>
+      <w:r>
+        <w:rPr>
+          <w:noProof/>
+        </w:rPr>
+        <w:drawing>
+          <wp:anchor distT="0" distB="0" distL="114300" distR="114300" simplePos="0" relativeHeight="251658240" behindDoc="0" locked="0" layoutInCell="1" allowOverlap="1" wp14:anchorId="707CD9A0" wp14:editId="57D89BB4">
+            <wp:simplePos x="0" y="0"/>
+            <wp:positionH relativeFrom="page">
+              <wp:align>right</wp:align>
+            </wp:positionH>
+            <wp:positionV relativeFrom="paragraph">
+              <wp:posOffset>405765</wp:posOffset>
+            </wp:positionV>
+            <wp:extent cx="7543800" cy="6172276"/>
+            <wp:effectExtent l="0" t="0" r="0" b="0"/>
+            <wp:wrapNone/>
+            <wp:docPr id="1" name="Picture 1"/>
+            <wp:cNvGraphicFramePr>
+              <a:graphicFrameLocks xmlns:a="http://schemas.openxmlformats.org/drawingml/2006/main" noChangeAspect="1"/>
+            </wp:cNvGraphicFramePr>
+            <a:graphic xmlns:a="http://schemas.openxmlformats.org/drawingml/2006/main">
+              <a:graphicData uri="http://schemas.openxmlformats.org/drawingml/2006/picture">
+                <pic:pic xmlns:pic="http://schemas.openxmlformats.org/drawingml/2006/picture">
+                  <pic:nvPicPr>
+                    <pic:cNvPr id="1" name=""/>
+                    <pic:cNvPicPr/>
+                  </pic:nvPicPr>
+                  <pic:blipFill>
+                    <a:blip r:embed="rId8">
+                      <a:extLst>
+                        <a:ext uri="{28A0092B-C50C-407E-A947-70E740481C1C}">
+                          <a14:useLocalDpi xmlns:a14="http://schemas.microsoft.com/office/drawing/2010/main" val="0"/>
+                        </a:ext>
+                      </a:extLst>
+                    </a:blip>
+                    <a:stretch>
+                      <a:fillRect/>
+                    </a:stretch>
+                  </pic:blipFill>
+                  <pic:spPr>
+                    <a:xfrm>
+                      <a:off x="0" y="0"/>
+                      <a:ext cx="7543800" cy="6172276"/>
+                    </a:xfrm>
+                    <a:prstGeom prst="rect">
+                      <a:avLst/>
+                    </a:prstGeom>
+                  </pic:spPr>
+                </pic:pic>
+              </a:graphicData>
+            </a:graphic>
+            <wp14:sizeRelH relativeFrom="margin">
+              <wp14:pctWidth>0</wp14:pctWidth>
+            </wp14:sizeRelH>
+            <wp14:sizeRelV relativeFrom="margin">
+              <wp14:pctHeight>0</wp14:pctHeight>
+            </wp14:sizeRelV>
+          </wp:anchor>
+        </w:drawing>
+      </w:r>
+      <w:r>
+        <w:rPr>
+          <w:lang w:val="de-DE"/>
+        </w:rPr>
+        <w:t>API Documentation</w:t>
+      </w:r>
+      <w:r>
+        <w:rPr>
+          <w:lang w:val="de-DE"/>
+        </w:rPr>
+        <w:t xml:space="preserve"> (Swagger)</w:t>
+      </w:r>
+    </w:p>
+    <w:p>
+      <w:pPr>
+        <w:rPr>
+          <w:lang w:eastAsia="x-none"/>
+        </w:rPr>
+      </w:pPr>
+    </w:p>
     <w:sectPr>
-      <w:headerReference w:type="default" r:id="rId8"/>
-      <w:footerReference w:type="even" r:id="rId9"/>
-      <w:footerReference w:type="default" r:id="rId10"/>
+      <w:headerReference w:type="default" r:id="rId9"/>
+      <w:footerReference w:type="even" r:id="rId10"/>
+      <w:footerReference w:type="default" r:id="rId11"/>
       <w:pgSz w:w="11906" w:h="16838"/>
       <w:pgMar w:top="1418" w:right="1418" w:bottom="907" w:left="1418" w:header="709" w:footer="709" w:gutter="0"/>
       <w:cols w:space="708"/>
@@ -7671,14 +5282,12 @@
       </w:rPr>
       <w:t xml:space="preserve"> </w:t>
     </w:r>
-    <w:proofErr w:type="spellStart"/>
     <w:r>
       <w:rPr>
         <w:lang w:val="en-GB"/>
       </w:rPr>
-      <w:t>Backend_API</w:t>
+      <w:t>API</w:t>
     </w:r>
-    <w:proofErr w:type="spellEnd"/>
     <w:r>
       <w:rPr>
         <w:lang w:val="en-GB"/>
@@ -9270,6 +6879,7 @@
     <w:aliases w:val="H1"/>
     <w:basedOn w:val="Normal"/>
     <w:next w:val="Normal"/>
+    <w:link w:val="Heading1Char"/>
     <w:qFormat/>
     <w:rsid w:val="000E646C"/>
     <w:pPr>
@@ -9863,6 +7473,21 @@
       <w:lang w:eastAsia="zh-CN"/>
     </w:rPr>
   </w:style>
+  <w:style w:type="character" w:customStyle="1" w:styleId="Heading1Char">
+    <w:name w:val="Heading 1 Char"/>
+    <w:basedOn w:val="DefaultParagraphFont"/>
+    <w:link w:val="Heading1"/>
+    <w:rsid w:val="00DE393F"/>
+    <w:rPr>
+      <w:rFonts w:ascii="Verdana" w:hAnsi="Verdana" w:cs="Arial"/>
+      <w:b/>
+      <w:bCs/>
+      <w:kern w:val="32"/>
+      <w:sz w:val="28"/>
+      <w:szCs w:val="32"/>
+      <w:shd w:val="clear" w:color="auto" w:fill="E0E0E0"/>
+    </w:rPr>
+  </w:style>
 </w:styles>
 </file>
 
